--- a/rapportMalg.docx
+++ b/rapportMalg.docx
@@ -1,6 +1,6 @@
 
 <file path=word/document.xml><?xml version="1.0" encoding="utf-8"?>
-<w:document xmlns:wpc="http://schemas.microsoft.com/office/word/2010/wordprocessingCanvas" xmlns:cx="http://schemas.microsoft.com/office/drawing/2014/chartex" xmlns:cx1="http://schemas.microsoft.com/office/drawing/2015/9/8/chartex" xmlns:cx2="http://schemas.microsoft.com/office/drawing/2015/10/21/chartex" xmlns:cx3="http://schemas.microsoft.com/office/drawing/2016/5/9/chartex" xmlns:cx4="http://schemas.microsoft.com/office/drawing/2016/5/10/chartex" xmlns:cx5="http://schemas.microsoft.com/office/drawing/2016/5/11/chartex" xmlns:cx6="http://schemas.microsoft.com/office/drawing/2016/5/12/chartex" xmlns:cx7="http://schemas.microsoft.com/office/drawing/2016/5/13/chartex" xmlns:cx8="http://schemas.microsoft.com/office/drawing/2016/5/14/chartex" xmlns:mc="http://schemas.openxmlformats.org/markup-compatibility/2006" xmlns:o="urn:schemas-microsoft-com:office:office" xmlns:r="http://schemas.openxmlformats.org/officeDocument/2006/relationships" xmlns:m="http://schemas.openxmlformats.org/officeDocument/2006/math" xmlns:v="urn:schemas-microsoft-com:vml" xmlns:wp14="http://schemas.microsoft.com/office/word/2010/wordprocessingDrawing" xmlns:wp="http://schemas.openxmlformats.org/drawingml/2006/wordprocessingDrawing" xmlns:w10="urn:schemas-microsoft-com:office:word" xmlns:w="http://schemas.openxmlformats.org/wordprocessingml/2006/main" xmlns:w14="http://schemas.microsoft.com/office/word/2010/wordml" xmlns:w15="http://schemas.microsoft.com/office/word/2012/wordml" xmlns:w16se="http://schemas.microsoft.com/office/word/2015/wordml/symex" xmlns:wpg="http://schemas.microsoft.com/office/word/2010/wordprocessingGroup" xmlns:wpi="http://schemas.microsoft.com/office/word/2010/wordprocessingInk" xmlns:wne="http://schemas.microsoft.com/office/word/2006/wordml" xmlns:wps="http://schemas.microsoft.com/office/word/2010/wordprocessingShape" mc:Ignorable="w14 w15 w16se wp14">
+<w:document xmlns:wpc="http://schemas.microsoft.com/office/word/2010/wordprocessingCanvas" xmlns:mo="http://schemas.microsoft.com/office/mac/office/2008/main" xmlns:mc="http://schemas.openxmlformats.org/markup-compatibility/2006" xmlns:mv="urn:schemas-microsoft-com:mac:vml" xmlns:o="urn:schemas-microsoft-com:office:office" xmlns:r="http://schemas.openxmlformats.org/officeDocument/2006/relationships" xmlns:m="http://schemas.openxmlformats.org/officeDocument/2006/math" xmlns:v="urn:schemas-microsoft-com:vml" xmlns:wp14="http://schemas.microsoft.com/office/word/2010/wordprocessingDrawing" xmlns:wp="http://schemas.openxmlformats.org/drawingml/2006/wordprocessingDrawing" xmlns:w10="urn:schemas-microsoft-com:office:word" xmlns:w="http://schemas.openxmlformats.org/wordprocessingml/2006/main" xmlns:w14="http://schemas.microsoft.com/office/word/2010/wordml" xmlns:w15="http://schemas.microsoft.com/office/word/2012/wordml" xmlns:wpg="http://schemas.microsoft.com/office/word/2010/wordprocessingGroup" xmlns:wpi="http://schemas.microsoft.com/office/word/2010/wordprocessingInk" xmlns:wne="http://schemas.microsoft.com/office/word/2006/wordml" xmlns:wps="http://schemas.microsoft.com/office/word/2010/wordprocessingShape" mc:Ignorable="w14 w15 wp14">
   <w:body>
     <w:p>
       <w:pPr>
@@ -14,7 +14,7 @@
         <mc:AlternateContent>
           <mc:Choice Requires="wps">
             <w:drawing>
-              <wp:anchor distT="0" distB="0" distL="114300" distR="114300" simplePos="0" relativeHeight="251664384" behindDoc="0" locked="0" layoutInCell="1" allowOverlap="1" wp14:anchorId="2F9CD6B0" wp14:editId="2EE4E532">
+              <wp:anchor distT="0" distB="0" distL="114300" distR="114300" simplePos="0" relativeHeight="251664384" behindDoc="0" locked="0" layoutInCell="1" allowOverlap="1" wp14:anchorId="4859A584" wp14:editId="322F896D">
                 <wp:simplePos x="0" y="0"/>
                 <wp:positionH relativeFrom="margin">
                   <wp:align>right</wp:align>
@@ -110,11 +110,11 @@
           </mc:Choice>
           <mc:Fallback>
             <w:pict>
-              <v:shapetype w14:anchorId="2F9CD6B0" id="_x0000_t202" coordsize="21600,21600" o:spt="202" path="m,l,21600r21600,l21600,xe">
+              <v:shapetype w14:anchorId="4859A584" id="_x0000_t202" coordsize="21600,21600" o:spt="202" path="m0,0l0,21600,21600,21600,21600,0xe">
                 <v:stroke joinstyle="miter"/>
                 <v:path gradientshapeok="t" o:connecttype="rect"/>
               </v:shapetype>
-              <v:shape id="Zone de texte 5" o:spid="_x0000_s1026" type="#_x0000_t202" style="position:absolute;left:0;text-align:left;margin-left:393.7pt;margin-top:167.65pt;width:444.9pt;height:25.95pt;z-index:251664384;visibility:visible;mso-wrap-style:square;mso-width-percent:0;mso-height-percent:0;mso-wrap-distance-left:9pt;mso-wrap-distance-top:0;mso-wrap-distance-right:9pt;mso-wrap-distance-bottom:0;mso-position-horizontal:right;mso-position-horizontal-relative:margin;mso-position-vertical:absolute;mso-position-vertical-relative:text;mso-width-percent:0;mso-height-percent:0;mso-width-relative:margin;mso-height-relative:margin;v-text-anchor:top" o:gfxdata="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" filled="f" stroked="f" strokeweight=".5pt">
+              <v:shape id="Zone_x0020_de_x0020_texte_x0020_5" o:spid="_x0000_s1026" type="#_x0000_t202" style="position:absolute;left:0;text-align:left;margin-left:393.7pt;margin-top:167.65pt;width:444.9pt;height:25.95pt;z-index:251664384;visibility:visible;mso-wrap-style:square;mso-width-percent:0;mso-height-percent:0;mso-wrap-distance-left:9pt;mso-wrap-distance-top:0;mso-wrap-distance-right:9pt;mso-wrap-distance-bottom:0;mso-position-horizontal:right;mso-position-horizontal-relative:margin;mso-position-vertical:absolute;mso-position-vertical-relative:text;mso-width-percent:0;mso-height-percent:0;mso-width-relative:margin;mso-height-relative:margin;v-text-anchor:top" o:gfxdata="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" filled="f" stroked="f" strokeweight=".5pt">
                 <v:textbox>
                   <w:txbxContent>
                     <w:p>
@@ -160,7 +160,7 @@
         <mc:AlternateContent>
           <mc:Choice Requires="wps">
             <w:drawing>
-              <wp:anchor distT="0" distB="0" distL="114300" distR="114300" simplePos="0" relativeHeight="251662336" behindDoc="0" locked="0" layoutInCell="1" allowOverlap="1" wp14:anchorId="41402BEF" wp14:editId="55E2538E">
+              <wp:anchor distT="0" distB="0" distL="114300" distR="114300" simplePos="0" relativeHeight="251662336" behindDoc="0" locked="0" layoutInCell="1" allowOverlap="1" wp14:anchorId="64B7F795" wp14:editId="00A1F8EF">
                 <wp:simplePos x="0" y="0"/>
                 <wp:positionH relativeFrom="margin">
                   <wp:posOffset>1700794</wp:posOffset>
@@ -247,7 +247,7 @@
           </mc:Choice>
           <mc:Fallback>
             <w:pict>
-              <v:shape w14:anchorId="41402BEF" id="Zone de texte 4" o:spid="_x0000_s1027" type="#_x0000_t202" style="position:absolute;left:0;text-align:left;margin-left:133.9pt;margin-top:113.6pt;width:463.3pt;height:50.35pt;z-index:251662336;visibility:visible;mso-wrap-style:square;mso-width-percent:0;mso-height-percent:0;mso-wrap-distance-left:9pt;mso-wrap-distance-top:0;mso-wrap-distance-right:9pt;mso-wrap-distance-bottom:0;mso-position-horizontal:absolute;mso-position-horizontal-relative:margin;mso-position-vertical:absolute;mso-position-vertical-relative:text;mso-width-percent:0;mso-height-percent:0;mso-width-relative:margin;mso-height-relative:margin;v-text-anchor:top" o:gfxdata="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" filled="f" stroked="f" strokeweight=".5pt">
+              <v:shape w14:anchorId="64B7F795" id="Zone_x0020_de_x0020_texte_x0020_4" o:spid="_x0000_s1027" type="#_x0000_t202" style="position:absolute;left:0;text-align:left;margin-left:133.9pt;margin-top:113.6pt;width:463.3pt;height:50.35pt;z-index:251662336;visibility:visible;mso-wrap-style:square;mso-width-percent:0;mso-height-percent:0;mso-wrap-distance-left:9pt;mso-wrap-distance-top:0;mso-wrap-distance-right:9pt;mso-wrap-distance-bottom:0;mso-position-horizontal:absolute;mso-position-horizontal-relative:margin;mso-position-vertical:absolute;mso-position-vertical-relative:text;mso-width-percent:0;mso-height-percent:0;mso-width-relative:margin;mso-height-relative:margin;v-text-anchor:top" o:gfxdata="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" filled="f" stroked="f" strokeweight=".5pt">
                 <v:textbox>
                   <w:txbxContent>
                     <w:p>
@@ -284,7 +284,7 @@
         <mc:AlternateContent>
           <mc:Choice Requires="wps">
             <w:drawing>
-              <wp:anchor distT="0" distB="0" distL="114300" distR="114300" simplePos="0" relativeHeight="251665408" behindDoc="0" locked="0" layoutInCell="1" allowOverlap="1" wp14:anchorId="66AC3F5B" wp14:editId="79077EEA">
+              <wp:anchor distT="0" distB="0" distL="114300" distR="114300" simplePos="0" relativeHeight="251665408" behindDoc="0" locked="0" layoutInCell="1" allowOverlap="1" wp14:anchorId="60D78838" wp14:editId="4791AA4E">
                 <wp:simplePos x="0" y="0"/>
                 <wp:positionH relativeFrom="margin">
                   <wp:posOffset>1779905</wp:posOffset>
@@ -386,7 +386,7 @@
                                 <w:lang w:eastAsia="fr-FR"/>
                               </w:rPr>
                               <w:drawing>
-                                <wp:inline distT="0" distB="0" distL="0" distR="0" wp14:anchorId="33F95052" wp14:editId="7E8B32E0">
+                                <wp:inline distT="0" distB="0" distL="0" distR="0" wp14:anchorId="0A3BF597" wp14:editId="3949672A">
                                   <wp:extent cx="953420" cy="469900"/>
                                   <wp:effectExtent l="0" t="0" r="0" b="6350"/>
                                   <wp:docPr id="41" name="Image 41" descr="https://upload.wikimedia.org/wikipedia/commons/thumb/f/f9/Telecom_nancy.png/280px-Telecom_nancy.png"/>
@@ -457,7 +457,7 @@
           </mc:Choice>
           <mc:Fallback>
             <w:pict>
-              <v:roundrect w14:anchorId="66AC3F5B" id="Rectangle à coins arrondis 6" o:spid="_x0000_s1028" style="position:absolute;left:0;text-align:left;margin-left:140.15pt;margin-top:409.65pt;width:338pt;height:165.5pt;z-index:251665408;visibility:visible;mso-wrap-style:square;mso-width-percent:0;mso-height-percent:0;mso-wrap-distance-left:9pt;mso-wrap-distance-top:0;mso-wrap-distance-right:9pt;mso-wrap-distance-bottom:0;mso-position-horizontal:absolute;mso-position-horizontal-relative:margin;mso-position-vertical:absolute;mso-position-vertical-relative:text;mso-width-percent:0;mso-height-percent:0;mso-width-relative:margin;mso-height-relative:margin;v-text-anchor:top" arcsize="10923f" o:gfxdata="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" filled="f" strokecolor="#c00000" strokeweight="2pt">
+              <v:roundrect w14:anchorId="60D78838" id="Rectangle_x0020__x00e0__x0020_coins_x0020_arrondis_x0020_6" o:spid="_x0000_s1028" style="position:absolute;left:0;text-align:left;margin-left:140.15pt;margin-top:409.65pt;width:338pt;height:165.5pt;z-index:251665408;visibility:visible;mso-wrap-style:square;mso-width-percent:0;mso-height-percent:0;mso-wrap-distance-left:9pt;mso-wrap-distance-top:0;mso-wrap-distance-right:9pt;mso-wrap-distance-bottom:0;mso-position-horizontal:absolute;mso-position-horizontal-relative:margin;mso-position-vertical:absolute;mso-position-vertical-relative:text;mso-width-percent:0;mso-height-percent:0;mso-width-relative:margin;mso-height-relative:margin;v-text-anchor:top" arcsize="10923f" o:gfxdata="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" filled="f" strokecolor="#c00000" strokeweight="2pt">
                 <v:stroke joinstyle="miter"/>
                 <v:textbox>
                   <w:txbxContent>
@@ -513,7 +513,7 @@
                           <w:lang w:eastAsia="fr-FR"/>
                         </w:rPr>
                         <w:drawing>
-                          <wp:inline distT="0" distB="0" distL="0" distR="0" wp14:anchorId="33F95052" wp14:editId="7E8B32E0">
+                          <wp:inline distT="0" distB="0" distL="0" distR="0" wp14:anchorId="0A3BF597" wp14:editId="3949672A">
                             <wp:extent cx="953420" cy="469900"/>
                             <wp:effectExtent l="0" t="0" r="0" b="6350"/>
                             <wp:docPr id="41" name="Image 41" descr="https://upload.wikimedia.org/wikipedia/commons/thumb/f/f9/Telecom_nancy.png/280px-Telecom_nancy.png"/>
@@ -578,7 +578,7 @@
         <mc:AlternateContent>
           <mc:Choice Requires="wps">
             <w:drawing>
-              <wp:anchor distT="0" distB="0" distL="114300" distR="114300" simplePos="0" relativeHeight="251661312" behindDoc="0" locked="0" layoutInCell="1" allowOverlap="1" wp14:anchorId="1E397F0A" wp14:editId="1ECB6E3D">
+              <wp:anchor distT="0" distB="0" distL="114300" distR="114300" simplePos="0" relativeHeight="251661312" behindDoc="0" locked="0" layoutInCell="1" allowOverlap="1" wp14:anchorId="3A3F4F19" wp14:editId="29CA46FA">
                 <wp:simplePos x="0" y="0"/>
                 <wp:positionH relativeFrom="margin">
                   <wp:align>right</wp:align>
@@ -670,8 +670,8 @@
           </mc:Choice>
           <mc:Fallback>
             <w:pict>
-              <v:rect w14:anchorId="1E397F0A" id="Rectangle 3" o:spid="_x0000_s1029" style="position:absolute;left:0;text-align:left;margin-left:261.95pt;margin-top:166.75pt;width:313.15pt;height:3.55pt;z-index:251661312;visibility:visible;mso-wrap-style:square;mso-width-percent:0;mso-height-percent:0;mso-wrap-distance-left:9pt;mso-wrap-distance-top:0;mso-wrap-distance-right:9pt;mso-wrap-distance-bottom:0;mso-position-horizontal:right;mso-position-horizontal-relative:margin;mso-position-vertical:absolute;mso-position-vertical-relative:text;mso-width-percent:0;mso-height-percent:0;mso-width-relative:margin;mso-height-relative:margin;v-text-anchor:middle" o:gfxdata="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" fillcolor="#c00000" stroked="f" strokeweight="1pt">
-                <v:fill color2="white [3212]" rotate="t" angle="270" colors="0 #c00000;36045f #c00000;1 #f2f7fc" focus="100%" type="gradient"/>
+              <v:rect w14:anchorId="3A3F4F19" id="Rectangle_x0020_3" o:spid="_x0000_s1029" style="position:absolute;left:0;text-align:left;margin-left:261.95pt;margin-top:166.75pt;width:313.15pt;height:3.55pt;z-index:251661312;visibility:visible;mso-wrap-style:square;mso-width-percent:0;mso-height-percent:0;mso-wrap-distance-left:9pt;mso-wrap-distance-top:0;mso-wrap-distance-right:9pt;mso-wrap-distance-bottom:0;mso-position-horizontal:right;mso-position-horizontal-relative:margin;mso-position-vertical:absolute;mso-position-vertical-relative:text;mso-width-percent:0;mso-height-percent:0;mso-width-relative:margin;mso-height-relative:margin;v-text-anchor:middle" o:gfxdata="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" fillcolor="#c00000" stroked="f" strokeweight="1pt">
+                <v:fill color2="white [3212]" rotate="t" angle="-90" colors="0 #c00000;36045f #c00000;1 #f2f7fc" type="gradient"/>
                 <v:textbox>
                   <w:txbxContent>
                     <w:p>
@@ -695,7 +695,7 @@
         <mc:AlternateContent>
           <mc:Choice Requires="wps">
             <w:drawing>
-              <wp:anchor distT="0" distB="0" distL="114300" distR="114300" simplePos="0" relativeHeight="251659264" behindDoc="0" locked="0" layoutInCell="1" allowOverlap="1" wp14:anchorId="7D50D833" wp14:editId="218305A7">
+              <wp:anchor distT="0" distB="0" distL="114300" distR="114300" simplePos="0" relativeHeight="251659264" behindDoc="0" locked="0" layoutInCell="1" allowOverlap="1" wp14:anchorId="5011B6F1" wp14:editId="52A41863">
                 <wp:simplePos x="0" y="0"/>
                 <wp:positionH relativeFrom="margin">
                   <wp:align>right</wp:align>
@@ -775,7 +775,7 @@
               </wp:anchor>
             </w:drawing>
           </mc:Choice>
-          <mc:Fallback>
+          <mc:Fallback xmlns:w16se="http://schemas.microsoft.com/office/word/2015/wordml/symex" xmlns:cx8="http://schemas.microsoft.com/office/drawing/2016/5/14/chartex" xmlns:cx7="http://schemas.microsoft.com/office/drawing/2016/5/13/chartex" xmlns:cx6="http://schemas.microsoft.com/office/drawing/2016/5/12/chartex" xmlns:cx5="http://schemas.microsoft.com/office/drawing/2016/5/11/chartex" xmlns:cx4="http://schemas.microsoft.com/office/drawing/2016/5/10/chartex" xmlns:cx3="http://schemas.microsoft.com/office/drawing/2016/5/9/chartex" xmlns:cx2="http://schemas.microsoft.com/office/drawing/2015/10/21/chartex" xmlns:cx1="http://schemas.microsoft.com/office/drawing/2015/9/8/chartex" xmlns:cx="http://schemas.microsoft.com/office/drawing/2014/chartex">
             <w:pict>
               <v:rect w14:anchorId="78B33E47" id="Rectangle 2" o:spid="_x0000_s1026" style="position:absolute;margin-left:429.55pt;margin-top:158.85pt;width:480.75pt;height:3.55pt;z-index:251659264;visibility:visible;mso-wrap-style:square;mso-width-percent:0;mso-height-percent:0;mso-wrap-distance-left:9pt;mso-wrap-distance-top:0;mso-wrap-distance-right:9pt;mso-wrap-distance-bottom:0;mso-position-horizontal:right;mso-position-horizontal-relative:margin;mso-position-vertical:absolute;mso-position-vertical-relative:text;mso-width-percent:0;mso-height-percent:0;mso-width-relative:margin;mso-height-relative:margin;v-text-anchor:middle" o:gfxdata="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" fillcolor="#c00000" stroked="f" strokeweight="1pt">
                 <v:fill color2="white [3212]" angle="270" colors="0 #c00000;36045f #c00000;1 #f2f7fc" focus="100%" type="gradient"/>
@@ -828,7 +828,15 @@
               <w:sz w:val="36"/>
               <w:szCs w:val="36"/>
             </w:rPr>
-            <w:t>Table of Contents</w:t>
+            <w:t xml:space="preserve">Table </w:t>
+          </w:r>
+          <w:r>
+            <w:rPr>
+              <w:rStyle w:val="T1RockwellCar"/>
+              <w:sz w:val="36"/>
+              <w:szCs w:val="36"/>
+            </w:rPr>
+            <w:t>des matière</w:t>
           </w:r>
         </w:p>
         <w:p>
@@ -1872,7 +1880,6 @@
     <w:p>
       <w:pPr>
         <w:pStyle w:val="StdRockwell"/>
-        <w:ind w:firstLine="708"/>
       </w:pPr>
       <w:r>
         <w:t xml:space="preserve">Cet algorithme a pour </w:t>
@@ -1892,15 +1899,7 @@
       </w:pPr>
       <w:bookmarkStart w:id="2" w:name="_Toc481937110"/>
       <w:r>
-        <w:t xml:space="preserve">Vérification </w:t>
-      </w:r>
-      <w:proofErr w:type="spellStart"/>
-      <w:r>
-        <w:t>Frama</w:t>
-      </w:r>
-      <w:proofErr w:type="spellEnd"/>
-      <w:r>
-        <w:t>-c</w:t>
+        <w:t>Vérification Frama-c</w:t>
       </w:r>
       <w:bookmarkEnd w:id="2"/>
     </w:p>
@@ -1912,7 +1911,6 @@
     <w:p>
       <w:pPr>
         <w:pStyle w:val="StdRockwell"/>
-        <w:ind w:firstLine="708"/>
       </w:pPr>
       <w:r>
         <w:t>La première difficulté pour ce programme fut que le résultat du shift est simplement affiché et non stocké. Nous avons donc utilisé une variable pour stocker dans la boucle les résultats successif</w:t>
@@ -1948,34 +1946,7 @@
       </w:r>
       <m:oMath>
         <m:r>
-          <w:rPr>
-            <w:rFonts w:ascii="Cambria Math" w:hAnsi="Cambria Math"/>
-          </w:rPr>
-          <m:t xml:space="preserve"> </m:t>
-        </m:r>
-        <m:r>
-          <w:rPr>
-            <w:rFonts w:ascii="Cambria Math" w:hAnsi="Cambria Math"/>
-          </w:rPr>
-          <m:t>∀</m:t>
-        </m:r>
-        <m:r>
-          <w:rPr>
-            <w:rFonts w:ascii="Cambria Math" w:hAnsi="Cambria Math"/>
-          </w:rPr>
-          <m:t>k</m:t>
-        </m:r>
-        <m:r>
-          <w:rPr>
-            <w:rFonts w:ascii="Cambria Math" w:hAnsi="Cambria Math"/>
-          </w:rPr>
-          <m:t>∈</m:t>
-        </m:r>
-        <m:r>
-          <w:rPr>
-            <w:rFonts w:ascii="Cambria Math" w:hAnsi="Cambria Math"/>
-          </w:rPr>
-          <m:t xml:space="preserve"> </m:t>
+          <m:t xml:space="preserve"> ∀k∈ </m:t>
         </m:r>
         <m:d>
           <m:dPr>
@@ -1983,23 +1954,19 @@
             <m:endChr m:val="⟧"/>
             <m:ctrlPr>
               <w:rPr>
-                <w:rFonts w:ascii="Cambria Math" w:hAnsi="Cambria Math"/>
                 <w:i/>
               </w:rPr>
             </m:ctrlPr>
           </m:dPr>
           <m:e>
             <m:r>
-              <w:rPr>
-                <w:rFonts w:ascii="Cambria Math" w:hAnsi="Cambria Math"/>
-              </w:rPr>
               <m:t>c,31</m:t>
             </m:r>
           </m:e>
         </m:d>
         <m:r>
           <w:rPr>
-            <w:rFonts w:ascii="Cambria Math" w:eastAsiaTheme="minorEastAsia" w:hAnsi="Cambria Math"/>
+            <w:rFonts w:eastAsiaTheme="minorEastAsia"/>
           </w:rPr>
           <m:t xml:space="preserve">, </m:t>
         </m:r>
@@ -2008,27 +1975,15 @@
             <m:sty m:val="p"/>
           </m:rPr>
           <w:rPr>
-            <w:rFonts w:ascii="Cambria Math" w:eastAsiaTheme="minorEastAsia" w:hAnsi="Cambria Math"/>
+            <w:rFonts w:eastAsiaTheme="minorEastAsia"/>
           </w:rPr>
           <m:t>cumul</m:t>
         </m:r>
         <m:r>
           <w:rPr>
-            <w:rFonts w:ascii="Cambria Math" w:eastAsiaTheme="minorEastAsia" w:hAnsi="Cambria Math"/>
+            <w:rFonts w:eastAsiaTheme="minorEastAsia"/>
           </w:rPr>
-          <m:t>≫k = n</m:t>
-        </m:r>
-        <m:r>
-          <w:rPr>
-            <w:rFonts w:ascii="Cambria Math" w:eastAsiaTheme="minorEastAsia" w:hAnsi="Cambria Math"/>
-          </w:rPr>
-          <m:t>≫</m:t>
-        </m:r>
-        <m:r>
-          <w:rPr>
-            <w:rFonts w:ascii="Cambria Math" w:eastAsiaTheme="minorEastAsia" w:hAnsi="Cambria Math"/>
-          </w:rPr>
-          <m:t>k</m:t>
+          <m:t>≫k = n≫k</m:t>
         </m:r>
       </m:oMath>
       <w:r>
@@ -2041,35 +1996,7 @@
         <w:rPr>
           <w:rFonts w:eastAsiaTheme="minorEastAsia"/>
         </w:rPr>
-        <w:t xml:space="preserve">. La variable n étant le nombre décimal recherché, cumul est la variable qui est le nombre décimal calculé au fil de la boucle avec les bits trouvés de n, et </w:t>
-      </w:r>
-      <w:proofErr w:type="spellStart"/>
-      <w:r>
-        <w:rPr>
-          <w:rFonts w:eastAsiaTheme="minorEastAsia"/>
-        </w:rPr>
-        <w:t>c est</w:t>
-      </w:r>
-      <w:proofErr w:type="spellEnd"/>
-      <w:r>
-        <w:rPr>
-          <w:rFonts w:eastAsiaTheme="minorEastAsia"/>
-        </w:rPr>
-        <w:t xml:space="preserve"> l’incrément de la boucle. Dans cette boucle, nous avons rajouté le calcul suivant : cumul=cumul+(k&amp;1)*</w:t>
-      </w:r>
-      <w:proofErr w:type="spellStart"/>
-      <w:r>
-        <w:rPr>
-          <w:rFonts w:eastAsiaTheme="minorEastAsia"/>
-        </w:rPr>
-        <w:t>pow</w:t>
-      </w:r>
-      <w:proofErr w:type="spellEnd"/>
-      <w:r>
-        <w:rPr>
-          <w:rFonts w:eastAsiaTheme="minorEastAsia"/>
-        </w:rPr>
-        <w:t>(2,c). Ainsi, cumul s’incrémente bien et se rapproche de n.</w:t>
+        <w:t>. La variable n étant le nombre décimal recherché, cumul est la variable qui est le nombre décimal calculé au fil de la boucle avec les bits trouvés de n, et c est l’incrément de la boucle. Dans cette boucle, nous avons rajouté le calcul suivant : cumul=cumul+(k&amp;1)*pow(2,c). Ainsi, cumul s’incrémente bien et se rapproche de n.</w:t>
       </w:r>
     </w:p>
     <w:p>
@@ -2078,15 +2005,7 @@
       </w:pPr>
       <w:r>
         <w:tab/>
-        <w:t xml:space="preserve">A la fin de la boucle, nous plaçons une assertion : « //@ </w:t>
-      </w:r>
-      <w:proofErr w:type="spellStart"/>
-      <w:r>
-        <w:t>assert</w:t>
-      </w:r>
-      <w:proofErr w:type="spellEnd"/>
-      <w:r>
-        <w:t xml:space="preserve"> cumul==n; »  pour vérifier que nous avons bien affiché le bon nombre binaire.</w:t>
+        <w:t>A la fin de la boucle, nous plaçons une assertion : « //@ assert cumul==n; »  pour vérifier que nous avons bien affiché le bon nombre binaire.</w:t>
       </w:r>
     </w:p>
     <w:p>
@@ -2134,13 +2053,8 @@
         <w:pStyle w:val="T1Rockwell"/>
       </w:pPr>
       <w:bookmarkStart w:id="4" w:name="_Toc481937112"/>
-      <w:proofErr w:type="spellStart"/>
-      <w:r>
-        <w:t>Radix</w:t>
-      </w:r>
-      <w:proofErr w:type="spellEnd"/>
-      <w:r>
-        <w:t xml:space="preserve"> sort</w:t>
+      <w:r>
+        <w:t>Radix sort</w:t>
       </w:r>
       <w:bookmarkEnd w:id="4"/>
     </w:p>
@@ -2179,15 +2093,7 @@
         <w:t>L’objectif de cet a</w:t>
       </w:r>
       <w:r>
-        <w:t>lgorithme est de trié les éléments d’un tableau (</w:t>
-      </w:r>
-      <w:proofErr w:type="spellStart"/>
-      <w:r>
-        <w:t>array</w:t>
-      </w:r>
-      <w:proofErr w:type="spellEnd"/>
-      <w:r>
-        <w:t xml:space="preserve"> dans le code). IL va procéder de la façon suivante : le tableau va être trié </w:t>
+        <w:t xml:space="preserve">lgorithme est de trié les éléments d’un tableau (array dans le code). IL va procéder de la façon suivante : le tableau va être trié </w:t>
       </w:r>
       <w:r>
         <w:t xml:space="preserve">suivant les unités des éléments du tableau, puis des dizaines, puis des centaines jusqu’à ce qu’il n’y ait plus de chiffre non traité dans les éléments du tableau. </w:t>
@@ -2203,13 +2109,8 @@
         <w:pStyle w:val="T2Rockwell"/>
       </w:pPr>
       <w:bookmarkStart w:id="6" w:name="_Toc481937114"/>
-      <w:proofErr w:type="spellStart"/>
-      <w:r>
-        <w:t>Frama</w:t>
-      </w:r>
-      <w:proofErr w:type="spellEnd"/>
-      <w:r>
-        <w:t>-c</w:t>
+      <w:r>
+        <w:t>Frama-c</w:t>
       </w:r>
       <w:bookmarkEnd w:id="6"/>
     </w:p>
@@ -2252,59 +2153,37 @@
           <m:rPr>
             <m:sty m:val="p"/>
           </m:rPr>
-          <w:rPr>
-            <w:rFonts w:ascii="Cambria Math" w:hAnsi="Cambria Math"/>
-          </w:rPr>
           <m:t>∀</m:t>
         </m:r>
         <m:r>
-          <w:rPr>
-            <w:rFonts w:ascii="Cambria Math" w:hAnsi="Cambria Math"/>
-          </w:rPr>
           <m:t>x</m:t>
         </m:r>
         <m:r>
           <m:rPr>
             <m:sty m:val="p"/>
           </m:rPr>
-          <w:rPr>
-            <w:rFonts w:ascii="Cambria Math" w:hAnsi="Cambria Math"/>
-          </w:rPr>
           <m:t xml:space="preserve">∈ </m:t>
         </m:r>
         <m:d>
           <m:dPr>
             <m:begChr m:val="⟦"/>
             <m:endChr m:val="⟧"/>
-            <m:ctrlPr>
-              <w:rPr>
-                <w:rFonts w:ascii="Cambria Math" w:hAnsi="Cambria Math"/>
-              </w:rPr>
-            </m:ctrlPr>
+            <m:ctrlPr/>
           </m:dPr>
           <m:e>
             <m:r>
               <m:rPr>
                 <m:sty m:val="p"/>
               </m:rPr>
-              <w:rPr>
-                <w:rFonts w:ascii="Cambria Math" w:hAnsi="Cambria Math"/>
-              </w:rPr>
               <m:t>1,</m:t>
             </m:r>
             <m:r>
-              <w:rPr>
-                <w:rFonts w:ascii="Cambria Math" w:hAnsi="Cambria Math"/>
-              </w:rPr>
               <m:t>size</m:t>
             </m:r>
             <m:r>
               <m:rPr>
                 <m:sty m:val="p"/>
               </m:rPr>
-              <w:rPr>
-                <w:rFonts w:ascii="Cambria Math" w:hAnsi="Cambria Math"/>
-              </w:rPr>
               <m:t>-1</m:t>
             </m:r>
           </m:e>
@@ -2313,74 +2192,44 @@
           <m:rPr>
             <m:sty m:val="p"/>
           </m:rPr>
-          <w:rPr>
-            <w:rFonts w:ascii="Cambria Math" w:hAnsi="Cambria Math"/>
-          </w:rPr>
           <m:t xml:space="preserve">,  </m:t>
         </m:r>
         <m:r>
-          <w:rPr>
-            <w:rFonts w:ascii="Cambria Math" w:hAnsi="Cambria Math"/>
-          </w:rPr>
           <m:t>significantDigit</m:t>
         </m:r>
         <m:r>
           <m:rPr>
             <m:sty m:val="p"/>
           </m:rPr>
-          <w:rPr>
-            <w:rFonts w:ascii="Cambria Math" w:hAnsi="Cambria Math"/>
-          </w:rPr>
           <m:t>≥10→</m:t>
         </m:r>
         <m:d>
           <m:dPr>
-            <m:ctrlPr>
-              <w:rPr>
-                <w:rFonts w:ascii="Cambria Math" w:hAnsi="Cambria Math"/>
-              </w:rPr>
-            </m:ctrlPr>
+            <m:ctrlPr/>
           </m:dPr>
           <m:e>
             <m:f>
               <m:fPr>
-                <m:ctrlPr>
-                  <w:rPr>
-                    <w:rFonts w:ascii="Cambria Math" w:hAnsi="Cambria Math"/>
-                  </w:rPr>
-                </m:ctrlPr>
+                <m:ctrlPr/>
               </m:fPr>
               <m:num>
                 <m:r>
-                  <w:rPr>
-                    <w:rFonts w:ascii="Cambria Math" w:hAnsi="Cambria Math"/>
-                  </w:rPr>
                   <m:t>array</m:t>
                 </m:r>
                 <m:d>
                   <m:dPr>
                     <m:begChr m:val="["/>
                     <m:endChr m:val="]"/>
-                    <m:ctrlPr>
-                      <w:rPr>
-                        <w:rFonts w:ascii="Cambria Math" w:hAnsi="Cambria Math"/>
-                      </w:rPr>
-                    </m:ctrlPr>
+                    <m:ctrlPr/>
                   </m:dPr>
                   <m:e>
                     <m:r>
-                      <w:rPr>
-                        <w:rFonts w:ascii="Cambria Math" w:hAnsi="Cambria Math"/>
-                      </w:rPr>
                       <m:t>k</m:t>
                     </m:r>
                     <m:r>
                       <m:rPr>
                         <m:sty m:val="p"/>
                       </m:rPr>
-                      <w:rPr>
-                        <w:rFonts w:ascii="Cambria Math" w:hAnsi="Cambria Math"/>
-                      </w:rPr>
                       <m:t>-1</m:t>
                     </m:r>
                   </m:e>
@@ -2388,18 +2237,12 @@
               </m:num>
               <m:den>
                 <m:r>
-                  <w:rPr>
-                    <w:rFonts w:ascii="Cambria Math" w:hAnsi="Cambria Math"/>
-                  </w:rPr>
                   <m:t>significantDigit</m:t>
                 </m:r>
                 <m:r>
                   <m:rPr>
                     <m:sty m:val="p"/>
                   </m:rPr>
-                  <w:rPr>
-                    <w:rFonts w:ascii="Cambria Math" w:hAnsi="Cambria Math"/>
-                  </w:rPr>
                   <m:t>/10</m:t>
                 </m:r>
               </m:den>
@@ -2410,50 +2253,29 @@
           <m:rPr>
             <m:sty m:val="p"/>
           </m:rPr>
-          <w:rPr>
-            <w:rFonts w:ascii="Cambria Math" w:hAnsi="Cambria Math"/>
-          </w:rPr>
           <m:t>%10≤</m:t>
         </m:r>
         <m:d>
           <m:dPr>
-            <m:ctrlPr>
-              <w:rPr>
-                <w:rFonts w:ascii="Cambria Math" w:hAnsi="Cambria Math"/>
-              </w:rPr>
-            </m:ctrlPr>
+            <m:ctrlPr/>
           </m:dPr>
           <m:e>
             <m:f>
               <m:fPr>
-                <m:ctrlPr>
-                  <w:rPr>
-                    <w:rFonts w:ascii="Cambria Math" w:hAnsi="Cambria Math"/>
-                  </w:rPr>
-                </m:ctrlPr>
+                <m:ctrlPr/>
               </m:fPr>
               <m:num>
                 <m:r>
-                  <w:rPr>
-                    <w:rFonts w:ascii="Cambria Math" w:hAnsi="Cambria Math"/>
-                  </w:rPr>
                   <m:t>array</m:t>
                 </m:r>
                 <m:d>
                   <m:dPr>
                     <m:begChr m:val="["/>
                     <m:endChr m:val="]"/>
-                    <m:ctrlPr>
-                      <w:rPr>
-                        <w:rFonts w:ascii="Cambria Math" w:hAnsi="Cambria Math"/>
-                      </w:rPr>
-                    </m:ctrlPr>
+                    <m:ctrlPr/>
                   </m:dPr>
                   <m:e>
                     <m:r>
-                      <w:rPr>
-                        <w:rFonts w:ascii="Cambria Math" w:hAnsi="Cambria Math"/>
-                      </w:rPr>
                       <m:t>k</m:t>
                     </m:r>
                   </m:e>
@@ -2461,18 +2283,12 @@
               </m:num>
               <m:den>
                 <m:r>
-                  <w:rPr>
-                    <w:rFonts w:ascii="Cambria Math" w:hAnsi="Cambria Math"/>
-                  </w:rPr>
                   <m:t>significantDigit</m:t>
                 </m:r>
                 <m:r>
                   <m:rPr>
                     <m:sty m:val="p"/>
                   </m:rPr>
-                  <w:rPr>
-                    <w:rFonts w:ascii="Cambria Math" w:hAnsi="Cambria Math"/>
-                  </w:rPr>
                   <m:t>/10</m:t>
                 </m:r>
               </m:den>
@@ -2483,9 +2299,6 @@
           <m:rPr>
             <m:sty m:val="p"/>
           </m:rPr>
-          <w:rPr>
-            <w:rFonts w:ascii="Cambria Math" w:hAnsi="Cambria Math"/>
-          </w:rPr>
           <m:t>%10</m:t>
         </m:r>
       </m:oMath>
@@ -2501,15 +2314,7 @@
         <w:pStyle w:val="StdRockwell"/>
       </w:pPr>
       <w:r>
-        <w:t xml:space="preserve">Ceci permet de vérifier qu’à chaque itération, le tableau est trié selon le chiffre de la puissance désignée par </w:t>
-      </w:r>
-      <w:proofErr w:type="spellStart"/>
-      <w:r>
-        <w:t>significantDigit</w:t>
-      </w:r>
-      <w:proofErr w:type="spellEnd"/>
-      <w:r>
-        <w:t xml:space="preserve">. </w:t>
+        <w:t xml:space="preserve">Ceci permet de vérifier qu’à chaque itération, le tableau est trié selon le chiffre de la puissance désignée par significantDigit. </w:t>
       </w:r>
     </w:p>
     <w:p>
@@ -2525,15 +2330,7 @@
         <w:t>Nous avons également placé un autre invariant sur la boucle interne qui change les éléments de place</w:t>
       </w:r>
       <w:r>
-        <w:t xml:space="preserve"> (lors de l’utilisation de </w:t>
-      </w:r>
-      <w:proofErr w:type="spellStart"/>
-      <w:r>
-        <w:t>semiSorted</w:t>
-      </w:r>
-      <w:proofErr w:type="spellEnd"/>
-      <w:r>
-        <w:t>)</w:t>
+        <w:t xml:space="preserve"> (lors de l’utilisation de semiSorted)</w:t>
       </w:r>
       <w:r>
         <w:t>. Nous avons utilisé l</w:t>
@@ -2561,59 +2358,37 @@
             <m:rPr>
               <m:sty m:val="p"/>
             </m:rPr>
-            <w:rPr>
-              <w:rFonts w:ascii="Cambria Math" w:hAnsi="Cambria Math"/>
-            </w:rPr>
             <m:t>∀</m:t>
           </m:r>
           <m:r>
-            <w:rPr>
-              <w:rFonts w:ascii="Cambria Math" w:hAnsi="Cambria Math"/>
-            </w:rPr>
             <m:t>k</m:t>
           </m:r>
           <m:r>
             <m:rPr>
               <m:sty m:val="p"/>
             </m:rPr>
-            <w:rPr>
-              <w:rFonts w:ascii="Cambria Math" w:hAnsi="Cambria Math"/>
-            </w:rPr>
             <m:t>∈</m:t>
           </m:r>
           <m:d>
             <m:dPr>
               <m:begChr m:val="⟦"/>
               <m:endChr m:val="⟧"/>
-              <m:ctrlPr>
-                <w:rPr>
-                  <w:rFonts w:ascii="Cambria Math" w:hAnsi="Cambria Math"/>
-                </w:rPr>
-              </m:ctrlPr>
+              <m:ctrlPr/>
             </m:dPr>
             <m:e>
               <m:r>
                 <m:rPr>
                   <m:sty m:val="p"/>
                 </m:rPr>
-                <w:rPr>
-                  <w:rFonts w:ascii="Cambria Math" w:hAnsi="Cambria Math"/>
-                </w:rPr>
                 <m:t>1,</m:t>
               </m:r>
               <m:r>
-                <w:rPr>
-                  <w:rFonts w:ascii="Cambria Math" w:hAnsi="Cambria Math"/>
-                </w:rPr>
                 <m:t>size</m:t>
               </m:r>
               <m:r>
                 <m:rPr>
                   <m:sty m:val="p"/>
                 </m:rPr>
-                <w:rPr>
-                  <w:rFonts w:ascii="Cambria Math" w:hAnsi="Cambria Math"/>
-                </w:rPr>
                 <m:t>-1</m:t>
               </m:r>
             </m:e>
@@ -2622,68 +2397,35 @@
             <m:rPr>
               <m:sty m:val="p"/>
             </m:rPr>
-            <w:rPr>
-              <w:rFonts w:ascii="Cambria Math" w:hAnsi="Cambria Math"/>
-            </w:rPr>
-            <m:t xml:space="preserve">, </m:t>
-          </m:r>
-          <m:r>
-            <m:rPr>
-              <m:sty m:val="p"/>
-            </m:rPr>
-            <w:rPr>
-              <w:rFonts w:ascii="Cambria Math" w:hAnsi="Cambria Math"/>
-            </w:rPr>
-            <m:t>→</m:t>
+            <m:t>, →</m:t>
           </m:r>
           <m:d>
             <m:dPr>
-              <m:ctrlPr>
-                <w:rPr>
-                  <w:rFonts w:ascii="Cambria Math" w:hAnsi="Cambria Math"/>
-                </w:rPr>
-              </m:ctrlPr>
+              <m:ctrlPr/>
             </m:dPr>
             <m:e>
               <m:f>
                 <m:fPr>
-                  <m:ctrlPr>
-                    <w:rPr>
-                      <w:rFonts w:ascii="Cambria Math" w:hAnsi="Cambria Math"/>
-                    </w:rPr>
-                  </m:ctrlPr>
+                  <m:ctrlPr/>
                 </m:fPr>
                 <m:num>
                   <m:r>
-                    <w:rPr>
-                      <w:rFonts w:ascii="Cambria Math" w:hAnsi="Cambria Math"/>
-                    </w:rPr>
                     <m:t>semiSorted</m:t>
                   </m:r>
                   <m:d>
                     <m:dPr>
                       <m:begChr m:val="["/>
                       <m:endChr m:val="]"/>
-                      <m:ctrlPr>
-                        <w:rPr>
-                          <w:rFonts w:ascii="Cambria Math" w:hAnsi="Cambria Math"/>
-                        </w:rPr>
-                      </m:ctrlPr>
+                      <m:ctrlPr/>
                     </m:dPr>
                     <m:e>
                       <m:r>
-                        <w:rPr>
-                          <w:rFonts w:ascii="Cambria Math" w:hAnsi="Cambria Math"/>
-                        </w:rPr>
                         <m:t>k</m:t>
                       </m:r>
                       <m:r>
                         <m:rPr>
                           <m:sty m:val="p"/>
                         </m:rPr>
-                        <w:rPr>
-                          <w:rFonts w:ascii="Cambria Math" w:hAnsi="Cambria Math"/>
-                        </w:rPr>
                         <m:t>-1</m:t>
                       </m:r>
                     </m:e>
@@ -2692,17 +2434,10 @@
                 <m:den>
                   <m:f>
                     <m:fPr>
-                      <m:ctrlPr>
-                        <w:rPr>
-                          <w:rFonts w:ascii="Cambria Math" w:hAnsi="Cambria Math"/>
-                        </w:rPr>
-                      </m:ctrlPr>
+                      <m:ctrlPr/>
                     </m:fPr>
                     <m:num>
                       <m:r>
-                        <w:rPr>
-                          <w:rFonts w:ascii="Cambria Math" w:hAnsi="Cambria Math"/>
-                        </w:rPr>
                         <m:t>significantDigit</m:t>
                       </m:r>
                     </m:num>
@@ -2711,9 +2446,6 @@
                         <m:rPr>
                           <m:sty m:val="p"/>
                         </m:rPr>
-                        <w:rPr>
-                          <w:rFonts w:ascii="Cambria Math" w:hAnsi="Cambria Math"/>
-                        </w:rPr>
                         <m:t>10</m:t>
                       </m:r>
                     </m:den>
@@ -2726,50 +2458,29 @@
             <m:rPr>
               <m:sty m:val="p"/>
             </m:rPr>
-            <w:rPr>
-              <w:rFonts w:ascii="Cambria Math" w:hAnsi="Cambria Math"/>
-            </w:rPr>
             <m:t>%10≤</m:t>
           </m:r>
           <m:d>
             <m:dPr>
-              <m:ctrlPr>
-                <w:rPr>
-                  <w:rFonts w:ascii="Cambria Math" w:hAnsi="Cambria Math"/>
-                </w:rPr>
-              </m:ctrlPr>
+              <m:ctrlPr/>
             </m:dPr>
             <m:e>
               <m:f>
                 <m:fPr>
-                  <m:ctrlPr>
-                    <w:rPr>
-                      <w:rFonts w:ascii="Cambria Math" w:hAnsi="Cambria Math"/>
-                    </w:rPr>
-                  </m:ctrlPr>
+                  <m:ctrlPr/>
                 </m:fPr>
                 <m:num>
                   <m:r>
-                    <w:rPr>
-                      <w:rFonts w:ascii="Cambria Math" w:hAnsi="Cambria Math"/>
-                    </w:rPr>
                     <m:t>semiSorted</m:t>
                   </m:r>
                   <m:d>
                     <m:dPr>
                       <m:begChr m:val="["/>
                       <m:endChr m:val="]"/>
-                      <m:ctrlPr>
-                        <w:rPr>
-                          <w:rFonts w:ascii="Cambria Math" w:hAnsi="Cambria Math"/>
-                        </w:rPr>
-                      </m:ctrlPr>
+                      <m:ctrlPr/>
                     </m:dPr>
                     <m:e>
                       <m:r>
-                        <w:rPr>
-                          <w:rFonts w:ascii="Cambria Math" w:hAnsi="Cambria Math"/>
-                        </w:rPr>
                         <m:t>k</m:t>
                       </m:r>
                     </m:e>
@@ -2778,17 +2489,10 @@
                 <m:den>
                   <m:f>
                     <m:fPr>
-                      <m:ctrlPr>
-                        <w:rPr>
-                          <w:rFonts w:ascii="Cambria Math" w:hAnsi="Cambria Math"/>
-                        </w:rPr>
-                      </m:ctrlPr>
+                      <m:ctrlPr/>
                     </m:fPr>
                     <m:num>
                       <m:r>
-                        <w:rPr>
-                          <w:rFonts w:ascii="Cambria Math" w:hAnsi="Cambria Math"/>
-                        </w:rPr>
                         <m:t>significantDigit</m:t>
                       </m:r>
                     </m:num>
@@ -2797,9 +2501,6 @@
                         <m:rPr>
                           <m:sty m:val="p"/>
                         </m:rPr>
-                        <w:rPr>
-                          <w:rFonts w:ascii="Cambria Math" w:hAnsi="Cambria Math"/>
-                        </w:rPr>
                         <m:t>10</m:t>
                       </m:r>
                     </m:den>
@@ -2812,19 +2513,7 @@
             <m:rPr>
               <m:sty m:val="p"/>
             </m:rPr>
-            <w:rPr>
-              <w:rFonts w:ascii="Cambria Math" w:hAnsi="Cambria Math"/>
-            </w:rPr>
-            <m:t>%1</m:t>
-          </m:r>
-          <m:r>
-            <m:rPr>
-              <m:sty m:val="p"/>
-            </m:rPr>
-            <w:rPr>
-              <w:rFonts w:ascii="Cambria Math" w:hAnsi="Cambria Math"/>
-            </w:rPr>
-            <m:t>0</m:t>
+            <m:t>%10</m:t>
           </m:r>
         </m:oMath>
       </m:oMathPara>
@@ -2842,59 +2531,40 @@
         </m:oMathParaPr>
         <m:oMath>
           <m:r>
-            <w:rPr>
-              <w:rFonts w:ascii="Cambria Math" w:hAnsi="Cambria Math"/>
-            </w:rPr>
             <m:t>OR</m:t>
           </m:r>
           <m:r>
             <m:rPr>
               <m:sty m:val="p"/>
             </m:rPr>
-            <w:rPr>
-              <w:rFonts w:ascii="Cambria Math" w:hAnsi="Cambria Math"/>
-            </w:rPr>
-            <m:t xml:space="preserve"> </m:t>
+            <m:t xml:space="preserve"> (</m:t>
+          </m:r>
+          <m:r>
+            <m:t>semi</m:t>
           </m:r>
           <m:r>
             <m:rPr>
               <m:sty m:val="p"/>
             </m:rPr>
-            <w:rPr>
-              <w:rFonts w:ascii="Cambria Math" w:hAnsi="Cambria Math"/>
-            </w:rPr>
-            <m:t>(</m:t>
+            <m:t>S</m:t>
           </m:r>
           <m:r>
-            <w:rPr>
-              <w:rFonts w:ascii="Cambria Math" w:hAnsi="Cambria Math"/>
-            </w:rPr>
-            <m:t>semiSorted</m:t>
+            <m:t>orted</m:t>
           </m:r>
           <m:d>
             <m:dPr>
               <m:begChr m:val="["/>
               <m:endChr m:val="]"/>
-              <m:ctrlPr>
-                <w:rPr>
-                  <w:rFonts w:ascii="Cambria Math" w:hAnsi="Cambria Math"/>
-                </w:rPr>
-              </m:ctrlPr>
+              <m:ctrlPr/>
             </m:dPr>
             <m:e>
               <m:r>
-                <w:rPr>
-                  <w:rFonts w:ascii="Cambria Math" w:hAnsi="Cambria Math"/>
-                </w:rPr>
                 <m:t>k</m:t>
               </m:r>
               <m:r>
                 <m:rPr>
                   <m:sty m:val="p"/>
                 </m:rPr>
-                <w:rPr>
-                  <w:rFonts w:ascii="Cambria Math" w:hAnsi="Cambria Math"/>
-                </w:rPr>
                 <m:t>-1</m:t>
               </m:r>
             </m:e>
@@ -2903,41 +2573,25 @@
             <m:rPr>
               <m:sty m:val="p"/>
             </m:rPr>
-            <w:rPr>
-              <w:rFonts w:ascii="Cambria Math" w:hAnsi="Cambria Math"/>
-            </w:rPr>
             <m:t>=</m:t>
           </m:r>
           <m:r>
-            <w:rPr>
-              <w:rFonts w:ascii="Cambria Math" w:hAnsi="Cambria Math"/>
-            </w:rPr>
             <m:t>array</m:t>
           </m:r>
           <m:d>
             <m:dPr>
               <m:begChr m:val="["/>
               <m:endChr m:val="]"/>
-              <m:ctrlPr>
-                <w:rPr>
-                  <w:rFonts w:ascii="Cambria Math" w:hAnsi="Cambria Math"/>
-                </w:rPr>
-              </m:ctrlPr>
+              <m:ctrlPr/>
             </m:dPr>
             <m:e>
               <m:r>
-                <w:rPr>
-                  <w:rFonts w:ascii="Cambria Math" w:hAnsi="Cambria Math"/>
-                </w:rPr>
                 <m:t>k</m:t>
               </m:r>
               <m:r>
                 <m:rPr>
                   <m:sty m:val="p"/>
                 </m:rPr>
-                <w:rPr>
-                  <w:rFonts w:ascii="Cambria Math" w:hAnsi="Cambria Math"/>
-                </w:rPr>
                 <m:t>-1</m:t>
               </m:r>
             </m:e>
@@ -2946,47 +2600,28 @@
             <m:rPr>
               <m:sty m:val="p"/>
             </m:rPr>
-            <w:rPr>
-              <w:rFonts w:ascii="Cambria Math" w:hAnsi="Cambria Math"/>
-            </w:rPr>
             <m:t xml:space="preserve"> </m:t>
           </m:r>
           <m:r>
-            <w:rPr>
-              <w:rFonts w:ascii="Cambria Math" w:hAnsi="Cambria Math"/>
-            </w:rPr>
             <m:t>OR</m:t>
           </m:r>
           <m:r>
             <m:rPr>
               <m:sty m:val="p"/>
             </m:rPr>
-            <w:rPr>
-              <w:rFonts w:ascii="Cambria Math" w:hAnsi="Cambria Math"/>
-            </w:rPr>
             <m:t xml:space="preserve"> </m:t>
           </m:r>
           <m:r>
-            <w:rPr>
-              <w:rFonts w:ascii="Cambria Math" w:hAnsi="Cambria Math"/>
-            </w:rPr>
             <m:t>semiSorted</m:t>
           </m:r>
           <m:d>
             <m:dPr>
               <m:begChr m:val="["/>
               <m:endChr m:val="]"/>
-              <m:ctrlPr>
-                <w:rPr>
-                  <w:rFonts w:ascii="Cambria Math" w:hAnsi="Cambria Math"/>
-                </w:rPr>
-              </m:ctrlPr>
+              <m:ctrlPr/>
             </m:dPr>
             <m:e>
               <m:r>
-                <w:rPr>
-                  <w:rFonts w:ascii="Cambria Math" w:hAnsi="Cambria Math"/>
-                </w:rPr>
                 <m:t>k</m:t>
               </m:r>
             </m:e>
@@ -2995,32 +2630,19 @@
             <m:rPr>
               <m:sty m:val="p"/>
             </m:rPr>
-            <w:rPr>
-              <w:rFonts w:ascii="Cambria Math" w:hAnsi="Cambria Math"/>
-            </w:rPr>
             <m:t>=</m:t>
           </m:r>
           <m:r>
-            <w:rPr>
-              <w:rFonts w:ascii="Cambria Math" w:hAnsi="Cambria Math"/>
-            </w:rPr>
             <m:t>array</m:t>
           </m:r>
           <m:d>
             <m:dPr>
               <m:begChr m:val="["/>
               <m:endChr m:val="]"/>
-              <m:ctrlPr>
-                <w:rPr>
-                  <w:rFonts w:ascii="Cambria Math" w:hAnsi="Cambria Math"/>
-                </w:rPr>
-              </m:ctrlPr>
+              <m:ctrlPr/>
             </m:dPr>
             <m:e>
               <m:r>
-                <w:rPr>
-                  <w:rFonts w:ascii="Cambria Math" w:hAnsi="Cambria Math"/>
-                </w:rPr>
                 <m:t>k</m:t>
               </m:r>
             </m:e>
@@ -3029,9 +2651,6 @@
             <m:rPr>
               <m:sty m:val="p"/>
             </m:rPr>
-            <w:rPr>
-              <w:rFonts w:ascii="Cambria Math" w:hAnsi="Cambria Math"/>
-            </w:rPr>
             <m:t>)</m:t>
           </m:r>
         </m:oMath>
@@ -3050,41 +2669,25 @@
         </m:oMathParaPr>
         <m:oMath>
           <m:r>
-            <w:rPr>
-              <w:rFonts w:ascii="Cambria Math" w:hAnsi="Cambria Math"/>
-            </w:rPr>
             <m:t>OR</m:t>
           </m:r>
           <m:r>
             <m:rPr>
               <m:sty m:val="p"/>
             </m:rPr>
-            <w:rPr>
-              <w:rFonts w:ascii="Cambria Math" w:hAnsi="Cambria Math"/>
-            </w:rPr>
             <m:t xml:space="preserve"> </m:t>
           </m:r>
           <m:r>
-            <w:rPr>
-              <w:rFonts w:ascii="Cambria Math" w:hAnsi="Cambria Math"/>
-            </w:rPr>
             <m:t>semiSorted</m:t>
           </m:r>
           <m:d>
             <m:dPr>
               <m:begChr m:val="["/>
               <m:endChr m:val="]"/>
-              <m:ctrlPr>
-                <w:rPr>
-                  <w:rFonts w:ascii="Cambria Math" w:hAnsi="Cambria Math"/>
-                </w:rPr>
-              </m:ctrlPr>
+              <m:ctrlPr/>
             </m:dPr>
             <m:e>
               <m:r>
-                <w:rPr>
-                  <w:rFonts w:ascii="Cambria Math" w:hAnsi="Cambria Math"/>
-                </w:rPr>
                 <m:t>k</m:t>
               </m:r>
             </m:e>
@@ -3093,204 +2696,391 @@
             <m:rPr>
               <m:sty m:val="p"/>
             </m:rPr>
-            <w:rPr>
-              <w:rFonts w:ascii="Cambria Math" w:hAnsi="Cambria Math"/>
-            </w:rPr>
-            <m:t>&lt;0</m:t>
+            <m:t xml:space="preserve">&lt;0 </m:t>
+          </m:r>
+        </m:oMath>
+      </m:oMathPara>
+    </w:p>
+    <w:p>
+      <w:pPr>
+        <w:pStyle w:val="StdRockwell"/>
+      </w:pPr>
+    </w:p>
+    <w:p>
+      <w:pPr>
+        <w:pStyle w:val="StdRockwell"/>
+      </w:pPr>
+      <w:r>
+        <w:t>Il fut difficile de trouver un bon invariant pour cette boucle car l’insertion ne se fait pas dans l’ordre des places de</w:t>
+      </w:r>
+      <w:r>
+        <w:t xml:space="preserve"> semiSorted.</w:t>
+      </w:r>
+      <w:r>
+        <w:t xml:space="preserve"> C’est qu’</w:t>
+      </w:r>
+      <w:r>
+        <w:t>une fois sorti de la boucle</w:t>
+      </w:r>
+      <w:r>
+        <w:t xml:space="preserve"> que l’on </w:t>
+      </w:r>
+      <w:r>
+        <w:t>peut vérifier</w:t>
+      </w:r>
+      <w:r>
+        <w:t xml:space="preserve"> le tri entièrement le tri. Pour quand même vérifier le travail effectué dans la boucle, il faut distinguer 3 cas lors de l’assertion à la position k : soit la case k-1 a déjà été affecté auquel cas nous pouvons comparer les cases k et k-1. Soit la case k-1 n’a pas encore été affecté et nous somme à la première itération (ie significantDigit=1), donc semiSorted est encore partiellement vide. Soit la case k-1 n’a pas encore été affecté et nous avons déjà fait le tri sur les unités (ie significantDigit&gt;1), alors semiSorted contient les anciennes valeurs de </w:t>
+      </w:r>
+      <w:r>
+        <w:t>array, et donc nous ne devons pas comparer les valeurs.</w:t>
+      </w:r>
+    </w:p>
+    <w:p>
+      <w:pPr>
+        <w:pStyle w:val="StdRockwell"/>
+      </w:pPr>
+    </w:p>
+    <w:p>
+      <w:pPr>
+        <w:pStyle w:val="StdRockwell"/>
+      </w:pPr>
+    </w:p>
+    <w:p>
+      <w:pPr>
+        <w:pStyle w:val="StdRockwell"/>
+      </w:pPr>
+    </w:p>
+    <w:p>
+      <w:pPr>
+        <w:pStyle w:val="StdRockwell"/>
+      </w:pPr>
+    </w:p>
+    <w:p>
+      <w:pPr>
+        <w:pStyle w:val="T2Rockwell"/>
+      </w:pPr>
+      <w:bookmarkStart w:id="7" w:name="_Toc481937115"/>
+      <w:r>
+        <w:t>Tla+</w:t>
+      </w:r>
+      <w:bookmarkEnd w:id="7"/>
+    </w:p>
+    <w:p>
+      <w:pPr>
+        <w:pStyle w:val="StdRockwell"/>
+      </w:pPr>
+    </w:p>
+    <w:p>
+      <w:pPr>
+        <w:pStyle w:val="StdRockwell"/>
+        <w:rPr>
+          <w:rFonts w:ascii="Rockwell" w:eastAsiaTheme="minorEastAsia" w:hAnsi="Rockwell"/>
+        </w:rPr>
+      </w:pPr>
+      <w:r>
+        <w:t xml:space="preserve">La première étape à été de traduire l’algorithme du langage C en PlusCal. Une fois cette étape réalisé, TLA toolbox nous renvoyé un algorithme e TLA+. Pour la vérification nous avons utilisé les invariants suivant : </w:t>
+      </w:r>
+      <m:oMath>
+        <m:r>
+          <m:t>∀ x ;i∈</m:t>
+        </m:r>
+        <m:d>
+          <m:dPr>
+            <m:begChr m:val="⟦"/>
+            <m:endChr m:val="⟧"/>
+            <m:ctrlPr/>
+          </m:dPr>
+          <m:e>
+            <m:r>
+              <m:rPr>
+                <m:sty m:val="p"/>
+              </m:rPr>
+              <m:t>0</m:t>
+            </m:r>
+            <m:r>
+              <m:rPr>
+                <m:sty m:val="p"/>
+              </m:rPr>
+              <m:t>,</m:t>
+            </m:r>
+            <m:r>
+              <m:t>s</m:t>
+            </m:r>
+            <m:r>
+              <m:t>ize+1</m:t>
+            </m:r>
+          </m:e>
+        </m:d>
+      </m:oMath>
+      <w:r>
+        <w:rPr>
+          <w:rFonts w:eastAsiaTheme="minorEastAsia"/>
+        </w:rPr>
+        <w:t xml:space="preserve">. En effet peu importe x, on parcourt le tableau donc on ne dépassera jamais size +1 et on ne descendra pas plus bas que 0. Enfin à chaque itération de la boucle principale, on vérifie que le tableau semiSorted est bien trié selon </w:t>
+      </w:r>
+      <m:oMath>
+        <m:d>
+          <m:dPr>
+            <m:ctrlPr>
+              <w:rPr>
+                <w:sz w:val="32"/>
+                <w:szCs w:val="32"/>
+              </w:rPr>
+            </m:ctrlPr>
+          </m:dPr>
+          <m:e>
+            <m:f>
+              <m:fPr>
+                <m:ctrlPr>
+                  <w:rPr>
+                    <w:sz w:val="32"/>
+                    <w:szCs w:val="32"/>
+                  </w:rPr>
+                </m:ctrlPr>
+              </m:fPr>
+              <m:num>
+                <m:r>
+                  <w:rPr>
+                    <w:sz w:val="32"/>
+                    <w:szCs w:val="32"/>
+                  </w:rPr>
+                  <m:t>semiSorted</m:t>
+                </m:r>
+                <m:d>
+                  <m:dPr>
+                    <m:begChr m:val="["/>
+                    <m:endChr m:val="]"/>
+                    <m:ctrlPr>
+                      <w:rPr>
+                        <w:sz w:val="32"/>
+                        <w:szCs w:val="32"/>
+                      </w:rPr>
+                    </m:ctrlPr>
+                  </m:dPr>
+                  <m:e>
+                    <m:r>
+                      <w:rPr>
+                        <w:sz w:val="32"/>
+                        <w:szCs w:val="32"/>
+                      </w:rPr>
+                      <m:t>k</m:t>
+                    </m:r>
+                    <m:r>
+                      <m:rPr>
+                        <m:sty m:val="p"/>
+                      </m:rPr>
+                      <w:rPr>
+                        <w:sz w:val="32"/>
+                        <w:szCs w:val="32"/>
+                      </w:rPr>
+                      <m:t>-1</m:t>
+                    </m:r>
+                  </m:e>
+                </m:d>
+              </m:num>
+              <m:den>
+                <m:f>
+                  <m:fPr>
+                    <m:ctrlPr>
+                      <w:rPr>
+                        <w:sz w:val="32"/>
+                        <w:szCs w:val="32"/>
+                      </w:rPr>
+                    </m:ctrlPr>
+                  </m:fPr>
+                  <m:num>
+                    <m:r>
+                      <w:rPr>
+                        <w:sz w:val="32"/>
+                        <w:szCs w:val="32"/>
+                      </w:rPr>
+                      <m:t>significantDigit</m:t>
+                    </m:r>
+                  </m:num>
+                  <m:den>
+                    <m:r>
+                      <m:rPr>
+                        <m:sty m:val="p"/>
+                      </m:rPr>
+                      <w:rPr>
+                        <w:sz w:val="32"/>
+                        <w:szCs w:val="32"/>
+                      </w:rPr>
+                      <m:t>10</m:t>
+                    </m:r>
+                  </m:den>
+                </m:f>
+              </m:den>
+            </m:f>
+          </m:e>
+        </m:d>
+      </m:oMath>
+      <w:r>
+        <w:rPr>
+          <w:rFonts w:eastAsiaTheme="minorEastAsia"/>
+          <w:sz w:val="32"/>
+          <w:szCs w:val="32"/>
+        </w:rPr>
+        <w:t xml:space="preserve">. </w:t>
+      </w:r>
+      <w:r>
+        <w:rPr>
+          <w:rFonts w:eastAsiaTheme="minorEastAsia"/>
+        </w:rPr>
+        <w:t xml:space="preserve">Soit l’utilisation </w:t>
+      </w:r>
+      <w:r>
+        <w:rPr>
+          <w:rFonts w:eastAsiaTheme="minorEastAsia"/>
+        </w:rPr>
+        <w:t xml:space="preserve">de l’invariant de boucle suivant : </w:t>
+      </w:r>
+    </w:p>
+    <w:p>
+      <w:pPr>
+        <w:pStyle w:val="StdRockwell"/>
+        <w:rPr>
+          <w:rFonts w:eastAsiaTheme="minorEastAsia"/>
+        </w:rPr>
+      </w:pPr>
+      <m:oMathPara>
+        <m:oMathParaPr>
+          <m:jc m:val="left"/>
+        </m:oMathParaPr>
+        <m:oMath>
+          <m:r>
+            <m:rPr>
+              <m:sty m:val="p"/>
+            </m:rPr>
+            <m:t>∀</m:t>
+          </m:r>
+          <m:r>
+            <m:t>k</m:t>
           </m:r>
           <m:r>
             <m:rPr>
               <m:sty m:val="p"/>
             </m:rPr>
-            <w:rPr>
-              <w:rFonts w:ascii="Cambria Math" w:hAnsi="Cambria Math"/>
-            </w:rPr>
-            <m:t xml:space="preserve"> </m:t>
+            <m:t>∈</m:t>
+          </m:r>
+          <m:d>
+            <m:dPr>
+              <m:begChr m:val="⟦"/>
+              <m:endChr m:val="⟧"/>
+              <m:ctrlPr/>
+            </m:dPr>
+            <m:e>
+              <m:r>
+                <m:rPr>
+                  <m:sty m:val="p"/>
+                </m:rPr>
+                <m:t>1,</m:t>
+              </m:r>
+              <m:r>
+                <m:t>size</m:t>
+              </m:r>
+              <m:r>
+                <m:rPr>
+                  <m:sty m:val="p"/>
+                </m:rPr>
+                <m:t>-1</m:t>
+              </m:r>
+            </m:e>
+          </m:d>
+          <m:r>
+            <m:rPr>
+              <m:sty m:val="p"/>
+            </m:rPr>
+            <m:t>, →</m:t>
+          </m:r>
+          <m:d>
+            <m:dPr>
+              <m:ctrlPr/>
+            </m:dPr>
+            <m:e>
+              <m:f>
+                <m:fPr>
+                  <m:ctrlPr/>
+                </m:fPr>
+                <m:num>
+                  <m:r>
+                    <m:t>semiSorted</m:t>
+                  </m:r>
+                  <m:d>
+                    <m:dPr>
+                      <m:begChr m:val="["/>
+                      <m:endChr m:val="]"/>
+                      <m:ctrlPr/>
+                    </m:dPr>
+                    <m:e>
+                      <m:r>
+                        <m:t>k</m:t>
+                      </m:r>
+                      <m:r>
+                        <m:rPr>
+                          <m:sty m:val="p"/>
+                        </m:rPr>
+                        <m:t>-1</m:t>
+                      </m:r>
+                    </m:e>
+                  </m:d>
+                </m:num>
+                <m:den>
+                  <m:r>
+                    <m:t>significantDigit</m:t>
+                  </m:r>
+                </m:den>
+              </m:f>
+            </m:e>
+          </m:d>
+          <m:r>
+            <m:rPr>
+              <m:sty m:val="p"/>
+            </m:rPr>
+            <m:t>%10≤</m:t>
+          </m:r>
+          <m:d>
+            <m:dPr>
+              <m:ctrlPr/>
+            </m:dPr>
+            <m:e>
+              <m:f>
+                <m:fPr>
+                  <m:ctrlPr/>
+                </m:fPr>
+                <m:num>
+                  <m:r>
+                    <m:t>semiSorted</m:t>
+                  </m:r>
+                  <m:d>
+                    <m:dPr>
+                      <m:begChr m:val="["/>
+                      <m:endChr m:val="]"/>
+                      <m:ctrlPr/>
+                    </m:dPr>
+                    <m:e>
+                      <m:r>
+                        <m:t>k</m:t>
+                      </m:r>
+                    </m:e>
+                  </m:d>
+                </m:num>
+                <m:den>
+                  <m:r>
+                    <m:t>significantDigit</m:t>
+                  </m:r>
+                </m:den>
+              </m:f>
+            </m:e>
+          </m:d>
+          <m:r>
+            <m:rPr>
+              <m:sty m:val="p"/>
+            </m:rPr>
+            <m:t>%10</m:t>
           </m:r>
         </m:oMath>
       </m:oMathPara>
-    </w:p>
-    <w:p>
-      <w:pPr>
-        <w:pStyle w:val="StdRockwell"/>
-      </w:pPr>
-    </w:p>
-    <w:p>
-      <w:pPr>
-        <w:pStyle w:val="StdRockwell"/>
-      </w:pPr>
-      <w:r>
-        <w:t>Il fut difficile de trouver un bon invariant pour cette boucle car l’insertion ne se fait pas dans l’ordre des places de</w:t>
-      </w:r>
-      <w:r>
-        <w:t xml:space="preserve"> </w:t>
-      </w:r>
-      <w:proofErr w:type="spellStart"/>
-      <w:r>
-        <w:t>semiSorted</w:t>
-      </w:r>
-      <w:proofErr w:type="spellEnd"/>
-      <w:r>
-        <w:t>.</w:t>
-      </w:r>
-      <w:r>
-        <w:t xml:space="preserve"> C’est qu’</w:t>
-      </w:r>
-      <w:r>
-        <w:t>une fois sorti de la boucle</w:t>
-      </w:r>
-      <w:r>
-        <w:t xml:space="preserve"> que l’on </w:t>
-      </w:r>
-      <w:r>
-        <w:t>peut vérifier</w:t>
-      </w:r>
-      <w:r>
-        <w:t xml:space="preserve"> le tri entièrement le tri. Pour quand même vérifier le travail effectué dans la boucle, il faut distinguer 3 cas lors de l’assertion à la position k : soit la case k-1 a déjà été affecté auquel cas nous pouvons comparer les cases k et k-1. Soit la case k-1 n’a pas encore été affecté et nous somme à la première itération (</w:t>
-      </w:r>
-      <w:proofErr w:type="spellStart"/>
-      <w:r>
-        <w:t>ie</w:t>
-      </w:r>
-      <w:proofErr w:type="spellEnd"/>
-      <w:r>
-        <w:t xml:space="preserve"> </w:t>
-      </w:r>
-      <w:proofErr w:type="spellStart"/>
-      <w:r>
-        <w:t>significantDigit</w:t>
-      </w:r>
-      <w:proofErr w:type="spellEnd"/>
-      <w:r>
-        <w:t xml:space="preserve">=1), donc </w:t>
-      </w:r>
-      <w:proofErr w:type="spellStart"/>
-      <w:r>
-        <w:t>semiSorted</w:t>
-      </w:r>
-      <w:proofErr w:type="spellEnd"/>
-      <w:r>
-        <w:t xml:space="preserve"> est encore partiellement vide. Soit la case k-1 n’a pas encore été affecté et nous avons déjà fait le tri sur les unités (</w:t>
-      </w:r>
-      <w:proofErr w:type="spellStart"/>
-      <w:r>
-        <w:t>ie</w:t>
-      </w:r>
-      <w:proofErr w:type="spellEnd"/>
-      <w:r>
-        <w:t xml:space="preserve"> </w:t>
-      </w:r>
-      <w:proofErr w:type="spellStart"/>
-      <w:r>
-        <w:t>significantDigit</w:t>
-      </w:r>
-      <w:proofErr w:type="spellEnd"/>
-      <w:r>
-        <w:t xml:space="preserve">&gt;1), alors </w:t>
-      </w:r>
-      <w:proofErr w:type="spellStart"/>
-      <w:r>
-        <w:t>semiSorted</w:t>
-      </w:r>
-      <w:proofErr w:type="spellEnd"/>
-      <w:r>
-        <w:t xml:space="preserve"> contient les anciennes valeurs de </w:t>
-      </w:r>
-      <w:proofErr w:type="spellStart"/>
-      <w:r>
-        <w:t>array</w:t>
-      </w:r>
-      <w:proofErr w:type="spellEnd"/>
-      <w:r>
-        <w:t>, et donc nous ne devons pas comparer les valeurs.</w:t>
-      </w:r>
-    </w:p>
-    <w:p>
-      <w:pPr>
-        <w:pStyle w:val="StdRockwell"/>
-      </w:pPr>
-    </w:p>
-    <w:p>
-      <w:pPr>
-        <w:pStyle w:val="StdRockwell"/>
-      </w:pPr>
-    </w:p>
-    <w:p>
-      <w:pPr>
-        <w:pStyle w:val="StdRockwell"/>
-      </w:pPr>
-    </w:p>
-    <w:p>
-      <w:pPr>
-        <w:pStyle w:val="StdRockwell"/>
-      </w:pPr>
-    </w:p>
-    <w:p>
-      <w:pPr>
-        <w:pStyle w:val="T2Rockwell"/>
-      </w:pPr>
-      <w:bookmarkStart w:id="7" w:name="_Toc481937115"/>
-      <w:proofErr w:type="spellStart"/>
-      <w:r>
-        <w:t>Tla</w:t>
-      </w:r>
-      <w:proofErr w:type="spellEnd"/>
-      <w:r>
-        <w:t>+</w:t>
-      </w:r>
-      <w:bookmarkEnd w:id="7"/>
-    </w:p>
-    <w:p>
-      <w:pPr>
-        <w:pStyle w:val="StdRockwell"/>
-      </w:pPr>
-    </w:p>
-    <w:p>
-      <w:pPr>
-        <w:pStyle w:val="StdRockwell"/>
-      </w:pPr>
-    </w:p>
-    <w:p>
-      <w:pPr>
-        <w:pStyle w:val="StdRockwell"/>
-      </w:pPr>
-    </w:p>
-    <w:p>
-      <w:pPr>
-        <w:pStyle w:val="T1Rockwell"/>
-      </w:pPr>
-      <w:bookmarkStart w:id="8" w:name="_Toc481937116"/>
-      <w:r>
-        <w:t>Cube</w:t>
-      </w:r>
-      <w:bookmarkEnd w:id="8"/>
-    </w:p>
-    <w:p>
-      <w:pPr>
-        <w:pStyle w:val="StdRockwell"/>
-      </w:pPr>
-    </w:p>
-    <w:p>
-      <w:pPr>
-        <w:pStyle w:val="T2Rockwell"/>
-        <w:numPr>
-          <w:ilvl w:val="0"/>
-          <w:numId w:val="20"/>
-        </w:numPr>
-      </w:pPr>
-      <w:bookmarkStart w:id="9" w:name="_Toc481937117"/>
-      <w:r>
-        <w:t>Concept de l’algorithme</w:t>
-      </w:r>
-      <w:bookmarkEnd w:id="9"/>
-      <w:r>
-        <w:t xml:space="preserve"> </w:t>
-      </w:r>
-    </w:p>
-    <w:p>
-      <w:pPr>
-        <w:pStyle w:val="StdRockwell"/>
-      </w:pPr>
     </w:p>
     <w:p>
       <w:pPr>
@@ -3299,6 +3089,160 @@
           <w:rFonts w:eastAsiaTheme="minorEastAsia"/>
         </w:rPr>
       </w:pPr>
+    </w:p>
+    <w:p>
+      <w:pPr>
+        <w:pStyle w:val="StdRockwell"/>
+      </w:pPr>
+      <w:r>
+        <w:t>Enfin nous vérifions bien à la fin du programme que le tableau renvoyé est bien trié. Soit </w:t>
+      </w:r>
+      <w:r>
+        <w:t xml:space="preserve">comme post-condition nous avons </w:t>
+      </w:r>
+      <w:r>
+        <w:t>:</w:t>
+      </w:r>
+    </w:p>
+    <w:p>
+      <w:pPr>
+        <w:pStyle w:val="StdRockwell"/>
+        <w:rPr>
+          <w:rFonts w:eastAsiaTheme="minorEastAsia"/>
+        </w:rPr>
+      </w:pPr>
+      <m:oMathPara>
+        <m:oMathParaPr>
+          <m:jc m:val="left"/>
+        </m:oMathParaPr>
+        <m:oMath>
+          <m:r>
+            <m:rPr>
+              <m:sty m:val="p"/>
+            </m:rPr>
+            <m:t>∀</m:t>
+          </m:r>
+          <m:r>
+            <m:t>k</m:t>
+          </m:r>
+          <m:r>
+            <m:rPr>
+              <m:sty m:val="p"/>
+            </m:rPr>
+            <m:t>∈</m:t>
+          </m:r>
+          <m:d>
+            <m:dPr>
+              <m:begChr m:val="⟦"/>
+              <m:endChr m:val="⟧"/>
+              <m:ctrlPr/>
+            </m:dPr>
+            <m:e>
+              <m:r>
+                <m:rPr>
+                  <m:sty m:val="p"/>
+                </m:rPr>
+                <m:t>1,</m:t>
+              </m:r>
+              <m:r>
+                <m:t>size</m:t>
+              </m:r>
+              <m:r>
+                <m:rPr>
+                  <m:sty m:val="p"/>
+                </m:rPr>
+                <m:t>-1</m:t>
+              </m:r>
+            </m:e>
+          </m:d>
+          <m:r>
+            <m:rPr>
+              <m:sty m:val="p"/>
+            </m:rPr>
+            <m:t>, →</m:t>
+          </m:r>
+          <m:r>
+            <m:rPr>
+              <m:sty m:val="p"/>
+            </m:rPr>
+            <m:t>array[k]</m:t>
+          </m:r>
+          <m:r>
+            <m:rPr>
+              <m:sty m:val="p"/>
+            </m:rPr>
+            <m:t>≤</m:t>
+          </m:r>
+          <m:r>
+            <m:rPr>
+              <m:sty m:val="p"/>
+            </m:rPr>
+            <m:t>array[k+1]</m:t>
+          </m:r>
+        </m:oMath>
+      </m:oMathPara>
+    </w:p>
+    <w:p>
+      <w:pPr>
+        <w:pStyle w:val="StdRockwell"/>
+      </w:pPr>
+    </w:p>
+    <w:p>
+      <w:pPr>
+        <w:pStyle w:val="StdRockwell"/>
+      </w:pPr>
+    </w:p>
+    <w:p>
+      <w:pPr>
+        <w:pStyle w:val="StdRockwell"/>
+      </w:pPr>
+    </w:p>
+    <w:p>
+      <w:pPr>
+        <w:pStyle w:val="StdRockwell"/>
+      </w:pPr>
+    </w:p>
+    <w:p>
+      <w:pPr>
+        <w:pStyle w:val="T1Rockwell"/>
+      </w:pPr>
+      <w:bookmarkStart w:id="8" w:name="_Toc481937116"/>
+      <w:r>
+        <w:t>Cube</w:t>
+      </w:r>
+      <w:bookmarkEnd w:id="8"/>
+    </w:p>
+    <w:p>
+      <w:pPr>
+        <w:pStyle w:val="StdRockwell"/>
+      </w:pPr>
+    </w:p>
+    <w:p>
+      <w:pPr>
+        <w:pStyle w:val="StdRockwell"/>
+        <w:rPr>
+          <w:rFonts w:eastAsiaTheme="minorEastAsia"/>
+        </w:rPr>
+      </w:pPr>
+    </w:p>
+    <w:p>
+      <w:pPr>
+        <w:pStyle w:val="T2Rockwell"/>
+        <w:numPr>
+          <w:ilvl w:val="0"/>
+          <w:numId w:val="21"/>
+        </w:numPr>
+      </w:pPr>
+      <w:r>
+        <w:t xml:space="preserve">Concept de l’algorithme </w:t>
+      </w:r>
+    </w:p>
+    <w:p>
+      <w:pPr>
+        <w:rPr>
+          <w:rFonts w:eastAsiaTheme="minorEastAsia"/>
+        </w:rPr>
+      </w:pPr>
       <w:r>
         <w:t xml:space="preserve">L’objectif de cet algorithme est de calculer le cube d’un nombre par addition. Il calcul les cubes des entiers jusqu’à la valeur demandée. Pour cela, il utilise le résultat suivant : </w:t>
       </w:r>
@@ -3317,19 +3261,7 @@
               <w:rPr>
                 <w:rFonts w:ascii="Cambria Math" w:hAnsi="Cambria Math"/>
               </w:rPr>
-              <m:t>(</m:t>
-            </m:r>
-            <m:r>
-              <w:rPr>
-                <w:rFonts w:ascii="Cambria Math" w:hAnsi="Cambria Math"/>
-              </w:rPr>
-              <m:t>n</m:t>
-            </m:r>
-            <m:r>
-              <w:rPr>
-                <w:rFonts w:ascii="Cambria Math" w:hAnsi="Cambria Math"/>
-              </w:rPr>
-              <m:t>+1)</m:t>
+              <m:t>(n+1)</m:t>
             </m:r>
           </m:e>
           <m:sup>
@@ -3481,40 +3413,14 @@
           <w:rPr>
             <w:rFonts w:ascii="Cambria Math" w:hAnsi="Cambria Math"/>
           </w:rPr>
-          <m:t>+</m:t>
-        </m:r>
-        <m:r>
-          <w:rPr>
-            <w:rFonts w:ascii="Cambria Math" w:hAnsi="Cambria Math"/>
-          </w:rPr>
-          <m:t>2</m:t>
-        </m:r>
-        <m:r>
-          <w:rPr>
-            <w:rFonts w:ascii="Cambria Math" w:hAnsi="Cambria Math"/>
-          </w:rPr>
-          <m:t>n+1</m:t>
+          <m:t>+2n+1</m:t>
         </m:r>
       </m:oMath>
       <w:r>
         <w:rPr>
           <w:rFonts w:eastAsiaTheme="minorEastAsia"/>
         </w:rPr>
-        <w:t xml:space="preserve">. Les variables </w:t>
-      </w:r>
-      <w:proofErr w:type="spellStart"/>
-      <w:r>
-        <w:rPr>
-          <w:rFonts w:eastAsiaTheme="minorEastAsia"/>
-        </w:rPr>
-        <w:t>z,v,t,w</w:t>
-      </w:r>
-      <w:proofErr w:type="spellEnd"/>
-      <w:r>
-        <w:rPr>
-          <w:rFonts w:eastAsiaTheme="minorEastAsia"/>
-        </w:rPr>
-        <w:t xml:space="preserve"> contiennent respectivement </w:t>
+        <w:t xml:space="preserve">. Les variables z,v,t,w contiennent respectivement </w:t>
       </w:r>
       <m:oMath>
         <m:sSup>
@@ -3565,13 +3471,7 @@
               <w:rPr>
                 <w:rFonts w:ascii="Cambria Math" w:hAnsi="Cambria Math"/>
               </w:rPr>
-              <m:t>3</m:t>
-            </m:r>
-            <m:r>
-              <w:rPr>
-                <w:rFonts w:ascii="Cambria Math" w:hAnsi="Cambria Math"/>
-              </w:rPr>
-              <m:t>n</m:t>
+              <m:t>3n</m:t>
             </m:r>
           </m:e>
           <m:sup>
@@ -3633,13 +3533,7 @@
           <w:rPr>
             <w:rFonts w:ascii="Cambria Math" w:eastAsiaTheme="minorEastAsia" w:hAnsi="Cambria Math"/>
           </w:rPr>
-          <m:t>+</m:t>
-        </m:r>
-        <m:r>
-          <w:rPr>
-            <w:rFonts w:ascii="Cambria Math" w:eastAsiaTheme="minorEastAsia" w:hAnsi="Cambria Math"/>
-          </w:rPr>
-          <m:t>1</m:t>
+          <m:t>+1</m:t>
         </m:r>
       </m:oMath>
       <w:r>
@@ -3659,19 +3553,7 @@
         <w:rPr>
           <w:rFonts w:eastAsiaTheme="minorEastAsia"/>
         </w:rPr>
-        <w:t xml:space="preserve"> </w:t>
-      </w:r>
-      <w:r>
-        <w:rPr>
-          <w:rFonts w:eastAsiaTheme="minorEastAsia"/>
-        </w:rPr>
-        <w:t>en utilisant</w:t>
-      </w:r>
-      <w:r>
-        <w:rPr>
-          <w:rFonts w:eastAsiaTheme="minorEastAsia"/>
-        </w:rPr>
-        <w:t xml:space="preserve"> 2</w:t>
+        <w:t xml:space="preserve"> en utilisant 2</w:t>
       </w:r>
       <w:r>
         <w:rPr>
@@ -3684,19 +3566,7 @@
         <w:rPr>
           <w:rFonts w:eastAsiaTheme="minorEastAsia"/>
         </w:rPr>
-        <w:t xml:space="preserve"> </w:t>
-      </w:r>
-      <w:r>
-        <w:rPr>
-          <w:rFonts w:eastAsiaTheme="minorEastAsia"/>
-        </w:rPr>
-        <w:t xml:space="preserve">qui nécessite le calcul de </w:t>
-      </w:r>
-      <w:r>
-        <w:rPr>
-          <w:rFonts w:eastAsiaTheme="minorEastAsia"/>
-        </w:rPr>
-        <w:t>1</w:t>
+        <w:t xml:space="preserve"> qui nécessite le calcul de 1</w:t>
       </w:r>
       <w:r>
         <w:rPr>
@@ -3715,25 +3585,11 @@
     <w:p>
       <w:pPr>
         <w:pStyle w:val="StdRockwell"/>
-        <w:rPr>
-          <w:rFonts w:eastAsiaTheme="minorEastAsia"/>
-        </w:rPr>
       </w:pPr>
     </w:p>
     <w:p>
       <w:pPr>
         <w:pStyle w:val="StdRockwell"/>
-        <w:rPr>
-          <w:rFonts w:eastAsiaTheme="minorEastAsia"/>
-        </w:rPr>
-      </w:pPr>
-    </w:p>
-    <w:p>
-      <w:pPr>
-        <w:pStyle w:val="StdRockwell"/>
-        <w:rPr>
-          <w:rFonts w:eastAsiaTheme="minorEastAsia"/>
-        </w:rPr>
       </w:pPr>
     </w:p>
     <w:p>
@@ -3744,46 +3600,24 @@
           <w:numId w:val="21"/>
         </w:numPr>
       </w:pPr>
-      <w:bookmarkStart w:id="10" w:name="_Toc481937118"/>
-      <w:proofErr w:type="spellStart"/>
-      <w:r>
-        <w:lastRenderedPageBreak/>
-        <w:t>Frama</w:t>
-      </w:r>
-      <w:proofErr w:type="spellEnd"/>
-      <w:r>
-        <w:t>-c</w:t>
-      </w:r>
-      <w:bookmarkEnd w:id="10"/>
+      <w:r>
+        <w:t>Frama-c</w:t>
+      </w:r>
     </w:p>
     <w:p>
       <w:pPr>
         <w:pStyle w:val="StdRockwell"/>
+      </w:pPr>
+    </w:p>
+    <w:p>
+      <w:r>
+        <w:t xml:space="preserve">Nous avons utilisé l’invariant suivant pour la boucle principale : </w:t>
+      </w:r>
+    </w:p>
+    <w:p>
+      <w:pPr>
         <w:rPr>
           <w:rFonts w:eastAsiaTheme="minorEastAsia"/>
-        </w:rPr>
-      </w:pPr>
-    </w:p>
-    <w:p>
-      <w:pPr>
-        <w:pStyle w:val="StdRockwell"/>
-        <w:rPr>
-          <w:rFonts w:eastAsiaTheme="minorEastAsia"/>
-        </w:rPr>
-      </w:pPr>
-      <w:r>
-        <w:rPr>
-          <w:rFonts w:eastAsiaTheme="minorEastAsia"/>
-        </w:rPr>
-        <w:t xml:space="preserve">Nous avons utilisé l’invariant suivant pour la boucle principale : </w:t>
-      </w:r>
-    </w:p>
-    <w:p>
-      <w:pPr>
-        <w:pStyle w:val="StdRockwell"/>
-        <w:rPr>
-          <w:rFonts w:eastAsiaTheme="minorEastAsia"/>
-          <w:sz w:val="28"/>
         </w:rPr>
       </w:pPr>
       <m:oMathPara>
@@ -3791,17 +3625,234 @@
           <m:r>
             <w:rPr>
               <w:rFonts w:ascii="Cambria Math" w:hAnsi="Cambria Math"/>
-              <w:sz w:val="28"/>
             </w:rPr>
-            <m:t>u≤x and t=6u+3 and w=3u+1 and v=</m:t>
+            <m:t>u</m:t>
+          </m:r>
+          <m:r>
+            <m:rPr>
+              <m:sty m:val="p"/>
+            </m:rPr>
+            <w:rPr>
+              <w:rFonts w:ascii="Cambria Math" w:hAnsi="Cambria Math"/>
+            </w:rPr>
+            <m:t>≤</m:t>
+          </m:r>
+          <m:r>
+            <w:rPr>
+              <w:rFonts w:ascii="Cambria Math" w:hAnsi="Cambria Math"/>
+            </w:rPr>
+            <m:t>x</m:t>
+          </m:r>
+          <m:r>
+            <m:rPr>
+              <m:sty m:val="p"/>
+            </m:rPr>
+            <w:rPr>
+              <w:rFonts w:ascii="Cambria Math" w:hAnsi="Cambria Math"/>
+            </w:rPr>
+            <m:t xml:space="preserve"> </m:t>
+          </m:r>
+          <m:r>
+            <w:rPr>
+              <w:rFonts w:ascii="Cambria Math" w:hAnsi="Cambria Math"/>
+            </w:rPr>
+            <m:t>and</m:t>
+          </m:r>
+          <m:r>
+            <m:rPr>
+              <m:sty m:val="p"/>
+            </m:rPr>
+            <w:rPr>
+              <w:rFonts w:ascii="Cambria Math" w:hAnsi="Cambria Math"/>
+            </w:rPr>
+            <m:t xml:space="preserve"> </m:t>
+          </m:r>
+          <m:r>
+            <w:rPr>
+              <w:rFonts w:ascii="Cambria Math" w:hAnsi="Cambria Math"/>
+            </w:rPr>
+            <m:t>t</m:t>
+          </m:r>
+          <m:r>
+            <m:rPr>
+              <m:sty m:val="p"/>
+            </m:rPr>
+            <w:rPr>
+              <w:rFonts w:ascii="Cambria Math" w:hAnsi="Cambria Math"/>
+            </w:rPr>
+            <m:t>=6</m:t>
+          </m:r>
+          <m:r>
+            <w:rPr>
+              <w:rFonts w:ascii="Cambria Math" w:hAnsi="Cambria Math"/>
+            </w:rPr>
+            <m:t>u</m:t>
+          </m:r>
+          <m:r>
+            <m:rPr>
+              <m:sty m:val="p"/>
+            </m:rPr>
+            <w:rPr>
+              <w:rFonts w:ascii="Cambria Math" w:hAnsi="Cambria Math"/>
+            </w:rPr>
+            <m:t xml:space="preserve">+3 </m:t>
+          </m:r>
+          <m:r>
+            <w:rPr>
+              <w:rFonts w:ascii="Cambria Math" w:hAnsi="Cambria Math"/>
+            </w:rPr>
+            <m:t>and</m:t>
+          </m:r>
+          <m:r>
+            <m:rPr>
+              <m:sty m:val="p"/>
+            </m:rPr>
+            <w:rPr>
+              <w:rFonts w:ascii="Cambria Math" w:hAnsi="Cambria Math"/>
+            </w:rPr>
+            <m:t xml:space="preserve"> </m:t>
+          </m:r>
+          <m:r>
+            <w:rPr>
+              <w:rFonts w:ascii="Cambria Math" w:hAnsi="Cambria Math"/>
+            </w:rPr>
+            <m:t>w</m:t>
+          </m:r>
+          <m:r>
+            <m:rPr>
+              <m:sty m:val="p"/>
+            </m:rPr>
+            <w:rPr>
+              <w:rFonts w:ascii="Cambria Math" w:hAnsi="Cambria Math"/>
+            </w:rPr>
+            <m:t>=3</m:t>
+          </m:r>
+          <m:r>
+            <w:rPr>
+              <w:rFonts w:ascii="Cambria Math" w:hAnsi="Cambria Math"/>
+            </w:rPr>
+            <m:t>u</m:t>
+          </m:r>
+          <m:r>
+            <m:rPr>
+              <m:sty m:val="p"/>
+            </m:rPr>
+            <w:rPr>
+              <w:rFonts w:ascii="Cambria Math" w:hAnsi="Cambria Math"/>
+            </w:rPr>
+            <m:t xml:space="preserve">+1 </m:t>
+          </m:r>
+          <m:r>
+            <w:rPr>
+              <w:rFonts w:ascii="Cambria Math" w:hAnsi="Cambria Math"/>
+            </w:rPr>
+            <m:t>and</m:t>
+          </m:r>
+          <m:r>
+            <m:rPr>
+              <m:sty m:val="p"/>
+            </m:rPr>
+            <w:rPr>
+              <w:rFonts w:ascii="Cambria Math" w:hAnsi="Cambria Math"/>
+            </w:rPr>
+            <m:t xml:space="preserve"> </m:t>
+          </m:r>
+          <m:r>
+            <w:rPr>
+              <w:rFonts w:ascii="Cambria Math" w:hAnsi="Cambria Math"/>
+            </w:rPr>
+            <m:t>v</m:t>
+          </m:r>
+          <m:r>
+            <m:rPr>
+              <m:sty m:val="p"/>
+            </m:rPr>
+            <w:rPr>
+              <w:rFonts w:ascii="Cambria Math" w:hAnsi="Cambria Math"/>
+            </w:rPr>
+            <m:t>=</m:t>
           </m:r>
           <m:sSup>
             <m:sSupPr>
               <m:ctrlPr>
                 <w:rPr>
                   <w:rFonts w:ascii="Cambria Math" w:hAnsi="Cambria Math"/>
-                  <w:i/>
-                  <w:sz w:val="28"/>
+                </w:rPr>
+              </m:ctrlPr>
+            </m:sSupPr>
+            <m:e>
+              <m:r>
+                <m:rPr>
+                  <m:sty m:val="p"/>
+                </m:rPr>
+                <w:rPr>
+                  <w:rFonts w:ascii="Cambria Math" w:hAnsi="Cambria Math"/>
+                </w:rPr>
+                <m:t>3</m:t>
+              </m:r>
+              <m:r>
+                <w:rPr>
+                  <w:rFonts w:ascii="Cambria Math" w:hAnsi="Cambria Math"/>
+                </w:rPr>
+                <m:t>u</m:t>
+              </m:r>
+            </m:e>
+            <m:sup>
+              <m:r>
+                <m:rPr>
+                  <m:sty m:val="p"/>
+                </m:rPr>
+                <w:rPr>
+                  <w:rFonts w:ascii="Cambria Math" w:hAnsi="Cambria Math"/>
+                </w:rPr>
+                <m:t>2</m:t>
+              </m:r>
+            </m:sup>
+          </m:sSup>
+          <m:r>
+            <m:rPr>
+              <m:sty m:val="p"/>
+            </m:rPr>
+            <w:rPr>
+              <w:rFonts w:ascii="Cambria Math" w:hAnsi="Cambria Math"/>
+            </w:rPr>
+            <m:t xml:space="preserve"> </m:t>
+          </m:r>
+          <m:r>
+            <w:rPr>
+              <w:rFonts w:ascii="Cambria Math" w:hAnsi="Cambria Math"/>
+            </w:rPr>
+            <m:t>and</m:t>
+          </m:r>
+          <m:r>
+            <m:rPr>
+              <m:sty m:val="p"/>
+            </m:rPr>
+            <w:rPr>
+              <w:rFonts w:ascii="Cambria Math" w:hAnsi="Cambria Math"/>
+            </w:rPr>
+            <m:t xml:space="preserve"> </m:t>
+          </m:r>
+          <m:r>
+            <w:rPr>
+              <w:rFonts w:ascii="Cambria Math" w:hAnsi="Cambria Math"/>
+            </w:rPr>
+            <m:t>z</m:t>
+          </m:r>
+          <m:r>
+            <m:rPr>
+              <m:sty m:val="p"/>
+            </m:rPr>
+            <w:rPr>
+              <w:rFonts w:ascii="Cambria Math" w:hAnsi="Cambria Math"/>
+            </w:rPr>
+            <m:t>=</m:t>
+          </m:r>
+          <m:sSup>
+            <m:sSupPr>
+              <m:ctrlPr>
+                <w:rPr>
+                  <w:rFonts w:ascii="Cambria Math" w:hAnsi="Cambria Math"/>
                 </w:rPr>
               </m:ctrlPr>
             </m:sSupPr>
@@ -3809,52 +3860,17 @@
               <m:r>
                 <w:rPr>
                   <w:rFonts w:ascii="Cambria Math" w:hAnsi="Cambria Math"/>
-                  <w:sz w:val="28"/>
-                </w:rPr>
-                <m:t>3u</m:t>
-              </m:r>
-            </m:e>
-            <m:sup>
-              <m:r>
-                <w:rPr>
-                  <w:rFonts w:ascii="Cambria Math" w:hAnsi="Cambria Math"/>
-                  <w:sz w:val="28"/>
-                </w:rPr>
-                <m:t>2</m:t>
-              </m:r>
-            </m:sup>
-          </m:sSup>
-          <m:r>
-            <w:rPr>
-              <w:rFonts w:ascii="Cambria Math" w:hAnsi="Cambria Math"/>
-              <w:sz w:val="28"/>
-            </w:rPr>
-            <m:t xml:space="preserve"> and z=</m:t>
-          </m:r>
-          <m:sSup>
-            <m:sSupPr>
-              <m:ctrlPr>
-                <w:rPr>
-                  <w:rFonts w:ascii="Cambria Math" w:hAnsi="Cambria Math"/>
-                  <w:i/>
-                  <w:sz w:val="28"/>
-                </w:rPr>
-              </m:ctrlPr>
-            </m:sSupPr>
-            <m:e>
-              <m:r>
-                <w:rPr>
-                  <w:rFonts w:ascii="Cambria Math" w:hAnsi="Cambria Math"/>
-                  <w:sz w:val="28"/>
                 </w:rPr>
                 <m:t>u</m:t>
               </m:r>
             </m:e>
             <m:sup>
               <m:r>
+                <m:rPr>
+                  <m:sty m:val="p"/>
+                </m:rPr>
                 <w:rPr>
                   <w:rFonts w:ascii="Cambria Math" w:hAnsi="Cambria Math"/>
-                  <w:sz w:val="28"/>
                 </w:rPr>
                 <m:t>3</m:t>
               </m:r>
@@ -3865,7 +3881,6 @@
     </w:p>
     <w:p>
       <w:pPr>
-        <w:pStyle w:val="StdRockwell"/>
         <w:rPr>
           <w:rFonts w:eastAsiaTheme="minorEastAsia"/>
         </w:rPr>
@@ -3925,10 +3940,96 @@
     <w:p>
       <w:pPr>
         <w:pStyle w:val="StdRockwell"/>
-        <w:rPr>
-          <w:rFonts w:eastAsiaTheme="minorEastAsia"/>
-        </w:rPr>
-      </w:pPr>
+      </w:pPr>
+    </w:p>
+    <w:p>
+      <w:pPr>
+        <w:pStyle w:val="T2Rockwell"/>
+        <w:numPr>
+          <w:ilvl w:val="0"/>
+          <w:numId w:val="21"/>
+        </w:numPr>
+      </w:pPr>
+      <w:r>
+        <w:t>TLA +</w:t>
+      </w:r>
+    </w:p>
+    <w:p>
+      <w:pPr>
+        <w:pStyle w:val="StdRockwell"/>
+      </w:pPr>
+    </w:p>
+    <w:p>
+      <w:pPr>
+        <w:pStyle w:val="StdRockwell"/>
+      </w:pPr>
+      <w:r>
+        <w:t xml:space="preserve">Après la traduction de l’algorithme en PlusCal puis en TLA+, nous avons utilisé les mêmes invariants qu’en fram-c. Soit comme invariant de boucle : </w:t>
+      </w:r>
+      <m:oMath>
+        <m:r>
+          <m:t>u</m:t>
+        </m:r>
+        <m:r>
+          <m:rPr>
+            <m:sty m:val="p"/>
+          </m:rPr>
+          <m:t>≤</m:t>
+        </m:r>
+        <m:r>
+          <m:t>x</m:t>
+        </m:r>
+      </m:oMath>
+    </w:p>
+    <w:p>
+      <w:pPr>
+        <w:pStyle w:val="StdRockwell"/>
+      </w:pPr>
+      <w:r>
+        <w:t xml:space="preserve">Et nous avons comme post-condition : </w:t>
+      </w:r>
+      <m:oMath>
+        <m:r>
+          <w:rPr>
+            <w:rFonts w:eastAsiaTheme="minorEastAsia"/>
+          </w:rPr>
+          <m:t>z</m:t>
+        </m:r>
+        <w:bookmarkStart w:id="9" w:name="_GoBack"/>
+        <w:bookmarkEnd w:id="9"/>
+        <m:r>
+          <w:rPr>
+            <w:rFonts w:eastAsiaTheme="minorEastAsia"/>
+          </w:rPr>
+          <m:t>=</m:t>
+        </m:r>
+        <m:sSup>
+          <m:sSupPr>
+            <m:ctrlPr>
+              <w:rPr>
+                <w:rFonts w:eastAsiaTheme="minorEastAsia"/>
+                <w:i/>
+              </w:rPr>
+            </m:ctrlPr>
+          </m:sSupPr>
+          <m:e>
+            <m:r>
+              <w:rPr>
+                <w:rFonts w:eastAsiaTheme="minorEastAsia"/>
+              </w:rPr>
+              <m:t>u</m:t>
+            </m:r>
+          </m:e>
+          <m:sup>
+            <m:r>
+              <w:rPr>
+                <w:rFonts w:eastAsiaTheme="minorEastAsia"/>
+              </w:rPr>
+              <m:t>3</m:t>
+            </m:r>
+          </m:sup>
+        </m:sSup>
+      </m:oMath>
     </w:p>
     <w:p>
       <w:pPr>
@@ -3937,8 +4038,34 @@
           <w:rFonts w:eastAsiaTheme="minorEastAsia"/>
         </w:rPr>
       </w:pPr>
-      <w:bookmarkStart w:id="11" w:name="_GoBack"/>
-      <w:bookmarkEnd w:id="11"/>
+    </w:p>
+    <w:p>
+      <w:pPr>
+        <w:pStyle w:val="StdRockwell"/>
+      </w:pPr>
+    </w:p>
+    <w:p>
+      <w:pPr>
+        <w:pStyle w:val="T2Rockwell"/>
+        <w:numPr>
+          <w:ilvl w:val="0"/>
+          <w:numId w:val="0"/>
+        </w:numPr>
+        <w:ind w:left="1080"/>
+        <w:rPr>
+          <w:rFonts w:eastAsiaTheme="minorEastAsia"/>
+        </w:rPr>
+      </w:pPr>
+    </w:p>
+    <w:p>
+      <w:pPr>
+        <w:pStyle w:val="StdRockwell"/>
+      </w:pPr>
+    </w:p>
+    <w:p>
+      <w:pPr>
+        <w:pStyle w:val="StdRockwell"/>
+      </w:pPr>
     </w:p>
     <w:sectPr>
       <w:footerReference w:type="default" r:id="rId9"/>
@@ -3952,7 +4079,7 @@
 </file>
 
 <file path=word/endnotes.xml><?xml version="1.0" encoding="utf-8"?>
-<w:endnotes xmlns:wpc="http://schemas.microsoft.com/office/word/2010/wordprocessingCanvas" xmlns:cx="http://schemas.microsoft.com/office/drawing/2014/chartex" xmlns:cx1="http://schemas.microsoft.com/office/drawing/2015/9/8/chartex" xmlns:cx2="http://schemas.microsoft.com/office/drawing/2015/10/21/chartex" xmlns:cx3="http://schemas.microsoft.com/office/drawing/2016/5/9/chartex" xmlns:cx4="http://schemas.microsoft.com/office/drawing/2016/5/10/chartex" xmlns:cx5="http://schemas.microsoft.com/office/drawing/2016/5/11/chartex" xmlns:cx6="http://schemas.microsoft.com/office/drawing/2016/5/12/chartex" xmlns:cx7="http://schemas.microsoft.com/office/drawing/2016/5/13/chartex" xmlns:cx8="http://schemas.microsoft.com/office/drawing/2016/5/14/chartex" xmlns:mc="http://schemas.openxmlformats.org/markup-compatibility/2006" xmlns:o="urn:schemas-microsoft-com:office:office" xmlns:r="http://schemas.openxmlformats.org/officeDocument/2006/relationships" xmlns:m="http://schemas.openxmlformats.org/officeDocument/2006/math" xmlns:v="urn:schemas-microsoft-com:vml" xmlns:wp14="http://schemas.microsoft.com/office/word/2010/wordprocessingDrawing" xmlns:wp="http://schemas.openxmlformats.org/drawingml/2006/wordprocessingDrawing" xmlns:w10="urn:schemas-microsoft-com:office:word" xmlns:w="http://schemas.openxmlformats.org/wordprocessingml/2006/main" xmlns:w14="http://schemas.microsoft.com/office/word/2010/wordml" xmlns:w15="http://schemas.microsoft.com/office/word/2012/wordml" xmlns:w16se="http://schemas.microsoft.com/office/word/2015/wordml/symex" xmlns:wpg="http://schemas.microsoft.com/office/word/2010/wordprocessingGroup" xmlns:wpi="http://schemas.microsoft.com/office/word/2010/wordprocessingInk" xmlns:wne="http://schemas.microsoft.com/office/word/2006/wordml" xmlns:wps="http://schemas.microsoft.com/office/word/2010/wordprocessingShape" mc:Ignorable="w14 w15 w16se wp14">
+<w:endnotes xmlns:wpc="http://schemas.microsoft.com/office/word/2010/wordprocessingCanvas" xmlns:mo="http://schemas.microsoft.com/office/mac/office/2008/main" xmlns:mc="http://schemas.openxmlformats.org/markup-compatibility/2006" xmlns:mv="urn:schemas-microsoft-com:mac:vml" xmlns:o="urn:schemas-microsoft-com:office:office" xmlns:r="http://schemas.openxmlformats.org/officeDocument/2006/relationships" xmlns:m="http://schemas.openxmlformats.org/officeDocument/2006/math" xmlns:v="urn:schemas-microsoft-com:vml" xmlns:wp14="http://schemas.microsoft.com/office/word/2010/wordprocessingDrawing" xmlns:wp="http://schemas.openxmlformats.org/drawingml/2006/wordprocessingDrawing" xmlns:w10="urn:schemas-microsoft-com:office:word" xmlns:w="http://schemas.openxmlformats.org/wordprocessingml/2006/main" xmlns:w14="http://schemas.microsoft.com/office/word/2010/wordml" xmlns:w15="http://schemas.microsoft.com/office/word/2012/wordml" xmlns:wpg="http://schemas.microsoft.com/office/word/2010/wordprocessingGroup" xmlns:wpi="http://schemas.microsoft.com/office/word/2010/wordprocessingInk" xmlns:wne="http://schemas.microsoft.com/office/word/2006/wordml" xmlns:wps="http://schemas.microsoft.com/office/word/2010/wordprocessingShape" mc:Ignorable="w14 w15 wp14">
   <w:endnote w:type="separator" w:id="-1">
     <w:p>
       <w:pPr>
@@ -3977,7 +4104,7 @@
 </file>
 
 <file path=word/footer1.xml><?xml version="1.0" encoding="utf-8"?>
-<w:ftr xmlns:wpc="http://schemas.microsoft.com/office/word/2010/wordprocessingCanvas" xmlns:cx="http://schemas.microsoft.com/office/drawing/2014/chartex" xmlns:cx1="http://schemas.microsoft.com/office/drawing/2015/9/8/chartex" xmlns:cx2="http://schemas.microsoft.com/office/drawing/2015/10/21/chartex" xmlns:cx3="http://schemas.microsoft.com/office/drawing/2016/5/9/chartex" xmlns:cx4="http://schemas.microsoft.com/office/drawing/2016/5/10/chartex" xmlns:cx5="http://schemas.microsoft.com/office/drawing/2016/5/11/chartex" xmlns:cx6="http://schemas.microsoft.com/office/drawing/2016/5/12/chartex" xmlns:cx7="http://schemas.microsoft.com/office/drawing/2016/5/13/chartex" xmlns:cx8="http://schemas.microsoft.com/office/drawing/2016/5/14/chartex" xmlns:mc="http://schemas.openxmlformats.org/markup-compatibility/2006" xmlns:o="urn:schemas-microsoft-com:office:office" xmlns:r="http://schemas.openxmlformats.org/officeDocument/2006/relationships" xmlns:m="http://schemas.openxmlformats.org/officeDocument/2006/math" xmlns:v="urn:schemas-microsoft-com:vml" xmlns:wp14="http://schemas.microsoft.com/office/word/2010/wordprocessingDrawing" xmlns:wp="http://schemas.openxmlformats.org/drawingml/2006/wordprocessingDrawing" xmlns:w10="urn:schemas-microsoft-com:office:word" xmlns:w="http://schemas.openxmlformats.org/wordprocessingml/2006/main" xmlns:w14="http://schemas.microsoft.com/office/word/2010/wordml" xmlns:w15="http://schemas.microsoft.com/office/word/2012/wordml" xmlns:w16se="http://schemas.microsoft.com/office/word/2015/wordml/symex" xmlns:wpg="http://schemas.microsoft.com/office/word/2010/wordprocessingGroup" xmlns:wpi="http://schemas.microsoft.com/office/word/2010/wordprocessingInk" xmlns:wne="http://schemas.microsoft.com/office/word/2006/wordml" xmlns:wps="http://schemas.microsoft.com/office/word/2010/wordprocessingShape" mc:Ignorable="w14 w15 w16se wp14">
+<w:ftr xmlns:wpc="http://schemas.microsoft.com/office/word/2010/wordprocessingCanvas" xmlns:mo="http://schemas.microsoft.com/office/mac/office/2008/main" xmlns:mc="http://schemas.openxmlformats.org/markup-compatibility/2006" xmlns:mv="urn:schemas-microsoft-com:mac:vml" xmlns:o="urn:schemas-microsoft-com:office:office" xmlns:r="http://schemas.openxmlformats.org/officeDocument/2006/relationships" xmlns:m="http://schemas.openxmlformats.org/officeDocument/2006/math" xmlns:v="urn:schemas-microsoft-com:vml" xmlns:wp14="http://schemas.microsoft.com/office/word/2010/wordprocessingDrawing" xmlns:wp="http://schemas.openxmlformats.org/drawingml/2006/wordprocessingDrawing" xmlns:w10="urn:schemas-microsoft-com:office:word" xmlns:w="http://schemas.openxmlformats.org/wordprocessingml/2006/main" xmlns:w14="http://schemas.microsoft.com/office/word/2010/wordml" xmlns:w15="http://schemas.microsoft.com/office/word/2012/wordml" xmlns:wpg="http://schemas.microsoft.com/office/word/2010/wordprocessingGroup" xmlns:wpi="http://schemas.microsoft.com/office/word/2010/wordprocessingInk" xmlns:wne="http://schemas.microsoft.com/office/word/2006/wordml" xmlns:wps="http://schemas.microsoft.com/office/word/2010/wordprocessingShape" mc:Ignorable="w14 w15 wp14">
   <w:tbl>
     <w:tblPr>
       <w:tblW w:w="5000" w:type="pct"/>
@@ -4205,7 +4332,7 @@
 </file>
 
 <file path=word/footnotes.xml><?xml version="1.0" encoding="utf-8"?>
-<w:footnotes xmlns:wpc="http://schemas.microsoft.com/office/word/2010/wordprocessingCanvas" xmlns:cx="http://schemas.microsoft.com/office/drawing/2014/chartex" xmlns:cx1="http://schemas.microsoft.com/office/drawing/2015/9/8/chartex" xmlns:cx2="http://schemas.microsoft.com/office/drawing/2015/10/21/chartex" xmlns:cx3="http://schemas.microsoft.com/office/drawing/2016/5/9/chartex" xmlns:cx4="http://schemas.microsoft.com/office/drawing/2016/5/10/chartex" xmlns:cx5="http://schemas.microsoft.com/office/drawing/2016/5/11/chartex" xmlns:cx6="http://schemas.microsoft.com/office/drawing/2016/5/12/chartex" xmlns:cx7="http://schemas.microsoft.com/office/drawing/2016/5/13/chartex" xmlns:cx8="http://schemas.microsoft.com/office/drawing/2016/5/14/chartex" xmlns:mc="http://schemas.openxmlformats.org/markup-compatibility/2006" xmlns:o="urn:schemas-microsoft-com:office:office" xmlns:r="http://schemas.openxmlformats.org/officeDocument/2006/relationships" xmlns:m="http://schemas.openxmlformats.org/officeDocument/2006/math" xmlns:v="urn:schemas-microsoft-com:vml" xmlns:wp14="http://schemas.microsoft.com/office/word/2010/wordprocessingDrawing" xmlns:wp="http://schemas.openxmlformats.org/drawingml/2006/wordprocessingDrawing" xmlns:w10="urn:schemas-microsoft-com:office:word" xmlns:w="http://schemas.openxmlformats.org/wordprocessingml/2006/main" xmlns:w14="http://schemas.microsoft.com/office/word/2010/wordml" xmlns:w15="http://schemas.microsoft.com/office/word/2012/wordml" xmlns:w16se="http://schemas.microsoft.com/office/word/2015/wordml/symex" xmlns:wpg="http://schemas.microsoft.com/office/word/2010/wordprocessingGroup" xmlns:wpi="http://schemas.microsoft.com/office/word/2010/wordprocessingInk" xmlns:wne="http://schemas.microsoft.com/office/word/2006/wordml" xmlns:wps="http://schemas.microsoft.com/office/word/2010/wordprocessingShape" mc:Ignorable="w14 w15 w16se wp14">
+<w:footnotes xmlns:wpc="http://schemas.microsoft.com/office/word/2010/wordprocessingCanvas" xmlns:mo="http://schemas.microsoft.com/office/mac/office/2008/main" xmlns:mc="http://schemas.openxmlformats.org/markup-compatibility/2006" xmlns:mv="urn:schemas-microsoft-com:mac:vml" xmlns:o="urn:schemas-microsoft-com:office:office" xmlns:r="http://schemas.openxmlformats.org/officeDocument/2006/relationships" xmlns:m="http://schemas.openxmlformats.org/officeDocument/2006/math" xmlns:v="urn:schemas-microsoft-com:vml" xmlns:wp14="http://schemas.microsoft.com/office/word/2010/wordprocessingDrawing" xmlns:wp="http://schemas.openxmlformats.org/drawingml/2006/wordprocessingDrawing" xmlns:w10="urn:schemas-microsoft-com:office:word" xmlns:w="http://schemas.openxmlformats.org/wordprocessingml/2006/main" xmlns:w14="http://schemas.microsoft.com/office/word/2010/wordml" xmlns:w15="http://schemas.microsoft.com/office/word/2012/wordml" xmlns:wpg="http://schemas.microsoft.com/office/word/2010/wordprocessingGroup" xmlns:wpi="http://schemas.microsoft.com/office/word/2010/wordprocessingInk" xmlns:wne="http://schemas.microsoft.com/office/word/2006/wordml" xmlns:wps="http://schemas.microsoft.com/office/word/2010/wordprocessingShape" mc:Ignorable="w14 w15 wp14">
   <w:footnote w:type="separator" w:id="-1">
     <w:p>
       <w:pPr>
@@ -4230,8 +4357,8 @@
 </file>
 
 <file path=word/numbering.xml><?xml version="1.0" encoding="utf-8"?>
-<w:numbering xmlns:wpc="http://schemas.microsoft.com/office/word/2010/wordprocessingCanvas" xmlns:cx="http://schemas.microsoft.com/office/drawing/2014/chartex" xmlns:cx1="http://schemas.microsoft.com/office/drawing/2015/9/8/chartex" xmlns:cx2="http://schemas.microsoft.com/office/drawing/2015/10/21/chartex" xmlns:cx3="http://schemas.microsoft.com/office/drawing/2016/5/9/chartex" xmlns:cx4="http://schemas.microsoft.com/office/drawing/2016/5/10/chartex" xmlns:cx5="http://schemas.microsoft.com/office/drawing/2016/5/11/chartex" xmlns:cx6="http://schemas.microsoft.com/office/drawing/2016/5/12/chartex" xmlns:cx7="http://schemas.microsoft.com/office/drawing/2016/5/13/chartex" xmlns:cx8="http://schemas.microsoft.com/office/drawing/2016/5/14/chartex" xmlns:mc="http://schemas.openxmlformats.org/markup-compatibility/2006" xmlns:o="urn:schemas-microsoft-com:office:office" xmlns:r="http://schemas.openxmlformats.org/officeDocument/2006/relationships" xmlns:m="http://schemas.openxmlformats.org/officeDocument/2006/math" xmlns:v="urn:schemas-microsoft-com:vml" xmlns:wp14="http://schemas.microsoft.com/office/word/2010/wordprocessingDrawing" xmlns:wp="http://schemas.openxmlformats.org/drawingml/2006/wordprocessingDrawing" xmlns:w10="urn:schemas-microsoft-com:office:word" xmlns:w="http://schemas.openxmlformats.org/wordprocessingml/2006/main" xmlns:w14="http://schemas.microsoft.com/office/word/2010/wordml" xmlns:w15="http://schemas.microsoft.com/office/word/2012/wordml" xmlns:w16se="http://schemas.microsoft.com/office/word/2015/wordml/symex" xmlns:wpg="http://schemas.microsoft.com/office/word/2010/wordprocessingGroup" xmlns:wpi="http://schemas.microsoft.com/office/word/2010/wordprocessingInk" xmlns:wne="http://schemas.microsoft.com/office/word/2006/wordml" xmlns:wps="http://schemas.microsoft.com/office/word/2010/wordprocessingShape" mc:Ignorable="w14 w15 w16se wp14">
-  <w:abstractNum w:abstractNumId="0" w15:restartNumberingAfterBreak="0">
+<w:numbering xmlns:wpc="http://schemas.microsoft.com/office/word/2010/wordprocessingCanvas" xmlns:mo="http://schemas.microsoft.com/office/mac/office/2008/main" xmlns:mc="http://schemas.openxmlformats.org/markup-compatibility/2006" xmlns:mv="urn:schemas-microsoft-com:mac:vml" xmlns:o="urn:schemas-microsoft-com:office:office" xmlns:r="http://schemas.openxmlformats.org/officeDocument/2006/relationships" xmlns:m="http://schemas.openxmlformats.org/officeDocument/2006/math" xmlns:v="urn:schemas-microsoft-com:vml" xmlns:wp14="http://schemas.microsoft.com/office/word/2010/wordprocessingDrawing" xmlns:wp="http://schemas.openxmlformats.org/drawingml/2006/wordprocessingDrawing" xmlns:w10="urn:schemas-microsoft-com:office:word" xmlns:w="http://schemas.openxmlformats.org/wordprocessingml/2006/main" xmlns:w14="http://schemas.microsoft.com/office/word/2010/wordml" xmlns:w15="http://schemas.microsoft.com/office/word/2012/wordml" xmlns:wpg="http://schemas.microsoft.com/office/word/2010/wordprocessingGroup" xmlns:wpi="http://schemas.microsoft.com/office/word/2010/wordprocessingInk" xmlns:wne="http://schemas.microsoft.com/office/word/2006/wordml" xmlns:wps="http://schemas.microsoft.com/office/word/2010/wordprocessingShape" mc:Ignorable="w14 w15 wp14">
+  <w:abstractNum w:abstractNumId="0">
     <w:nsid w:val="07E91C7F"/>
     <w:multiLevelType w:val="hybridMultilevel"/>
     <w:tmpl w:val="8EEC5B4A"/>
@@ -4318,7 +4445,7 @@
       </w:pPr>
     </w:lvl>
   </w:abstractNum>
-  <w:abstractNum w:abstractNumId="1" w15:restartNumberingAfterBreak="0">
+  <w:abstractNum w:abstractNumId="1">
     <w:nsid w:val="09D855B2"/>
     <w:multiLevelType w:val="hybridMultilevel"/>
     <w:tmpl w:val="37169EE8"/>
@@ -4431,7 +4558,7 @@
       </w:rPr>
     </w:lvl>
   </w:abstractNum>
-  <w:abstractNum w:abstractNumId="2" w15:restartNumberingAfterBreak="0">
+  <w:abstractNum w:abstractNumId="2">
     <w:nsid w:val="26D62CA6"/>
     <w:multiLevelType w:val="hybridMultilevel"/>
     <w:tmpl w:val="95CE9830"/>
@@ -4520,7 +4647,7 @@
       </w:pPr>
     </w:lvl>
   </w:abstractNum>
-  <w:abstractNum w:abstractNumId="3" w15:restartNumberingAfterBreak="0">
+  <w:abstractNum w:abstractNumId="3">
     <w:nsid w:val="366D3CBC"/>
     <w:multiLevelType w:val="hybridMultilevel"/>
     <w:tmpl w:val="97868020"/>
@@ -4607,7 +4734,7 @@
       </w:pPr>
     </w:lvl>
   </w:abstractNum>
-  <w:abstractNum w:abstractNumId="4" w15:restartNumberingAfterBreak="0">
+  <w:abstractNum w:abstractNumId="4">
     <w:nsid w:val="4FE67C98"/>
     <w:multiLevelType w:val="hybridMultilevel"/>
     <w:tmpl w:val="4F363FCA"/>
@@ -4693,7 +4820,7 @@
       </w:pPr>
     </w:lvl>
   </w:abstractNum>
-  <w:abstractNum w:abstractNumId="5" w15:restartNumberingAfterBreak="0">
+  <w:abstractNum w:abstractNumId="5">
     <w:nsid w:val="5B6447D8"/>
     <w:multiLevelType w:val="hybridMultilevel"/>
     <w:tmpl w:val="C78A8400"/>
@@ -4779,7 +4906,7 @@
       </w:pPr>
     </w:lvl>
   </w:abstractNum>
-  <w:abstractNum w:abstractNumId="6" w15:restartNumberingAfterBreak="0">
+  <w:abstractNum w:abstractNumId="6">
     <w:nsid w:val="604A41AA"/>
     <w:multiLevelType w:val="hybridMultilevel"/>
     <w:tmpl w:val="A5A2BFBA"/>
@@ -4865,7 +4992,7 @@
       </w:pPr>
     </w:lvl>
   </w:abstractNum>
-  <w:abstractNum w:abstractNumId="7" w15:restartNumberingAfterBreak="0">
+  <w:abstractNum w:abstractNumId="7">
     <w:nsid w:val="67585F40"/>
     <w:multiLevelType w:val="hybridMultilevel"/>
     <w:tmpl w:val="C2943E00"/>
@@ -4951,7 +5078,7 @@
       </w:pPr>
     </w:lvl>
   </w:abstractNum>
-  <w:abstractNum w:abstractNumId="8" w15:restartNumberingAfterBreak="0">
+  <w:abstractNum w:abstractNumId="8">
     <w:nsid w:val="6C2054A6"/>
     <w:multiLevelType w:val="hybridMultilevel"/>
     <w:tmpl w:val="A162DCD6"/>
@@ -5064,7 +5191,7 @@
       </w:rPr>
     </w:lvl>
   </w:abstractNum>
-  <w:abstractNum w:abstractNumId="9" w15:restartNumberingAfterBreak="0">
+  <w:abstractNum w:abstractNumId="9">
     <w:nsid w:val="70BA4C8D"/>
     <w:multiLevelType w:val="hybridMultilevel"/>
     <w:tmpl w:val="0DF23DEA"/>
@@ -5177,7 +5304,7 @@
       </w:rPr>
     </w:lvl>
   </w:abstractNum>
-  <w:abstractNum w:abstractNumId="10" w15:restartNumberingAfterBreak="0">
+  <w:abstractNum w:abstractNumId="10">
     <w:nsid w:val="7129130C"/>
     <w:multiLevelType w:val="hybridMultilevel"/>
     <w:tmpl w:val="F2647A7E"/>
@@ -5263,7 +5390,7 @@
       </w:pPr>
     </w:lvl>
   </w:abstractNum>
-  <w:abstractNum w:abstractNumId="11" w15:restartNumberingAfterBreak="0">
+  <w:abstractNum w:abstractNumId="11">
     <w:nsid w:val="76CC436C"/>
     <w:multiLevelType w:val="hybridMultilevel"/>
     <w:tmpl w:val="89B0853E"/>
@@ -5439,11 +5566,23 @@
       <w:startOverride w:val="1"/>
     </w:lvlOverride>
   </w:num>
+  <w:num w:numId="22">
+    <w:abstractNumId w:val="0"/>
+    <w:lvlOverride w:ilvl="0">
+      <w:startOverride w:val="1"/>
+    </w:lvlOverride>
+  </w:num>
+  <w:num w:numId="23">
+    <w:abstractNumId w:val="0"/>
+    <w:lvlOverride w:ilvl="0">
+      <w:startOverride w:val="1"/>
+    </w:lvlOverride>
+  </w:num>
 </w:numbering>
 </file>
 
 <file path=word/styles.xml><?xml version="1.0" encoding="utf-8"?>
-<w:styles xmlns:mc="http://schemas.openxmlformats.org/markup-compatibility/2006" xmlns:r="http://schemas.openxmlformats.org/officeDocument/2006/relationships" xmlns:w="http://schemas.openxmlformats.org/wordprocessingml/2006/main" xmlns:w14="http://schemas.microsoft.com/office/word/2010/wordml" xmlns:w15="http://schemas.microsoft.com/office/word/2012/wordml" xmlns:w16se="http://schemas.microsoft.com/office/word/2015/wordml/symex" mc:Ignorable="w14 w15 w16se">
+<w:styles xmlns:mc="http://schemas.openxmlformats.org/markup-compatibility/2006" xmlns:r="http://schemas.openxmlformats.org/officeDocument/2006/relationships" xmlns:w="http://schemas.openxmlformats.org/wordprocessingml/2006/main" xmlns:w14="http://schemas.microsoft.com/office/word/2010/wordml" xmlns:w15="http://schemas.microsoft.com/office/word/2012/wordml" mc:Ignorable="w14 w15">
   <w:docDefaults>
     <w:rPrDefault>
       <w:rPr>
@@ -5459,7 +5598,7 @@
       </w:pPr>
     </w:pPrDefault>
   </w:docDefaults>
-  <w:latentStyles w:defLockedState="0" w:defUIPriority="99" w:defSemiHidden="0" w:defUnhideWhenUsed="0" w:defQFormat="0" w:count="374">
+  <w:latentStyles w:defLockedState="0" w:defUIPriority="99" w:defSemiHidden="0" w:defUnhideWhenUsed="0" w:defQFormat="0" w:count="380">
     <w:lsdException w:name="Normal" w:uiPriority="0" w:qFormat="1"/>
     <w:lsdException w:name="heading 1" w:uiPriority="9" w:qFormat="1"/>
     <w:lsdException w:name="heading 2" w:semiHidden="1" w:uiPriority="9" w:unhideWhenUsed="1" w:qFormat="1"/>
@@ -5831,9 +5970,6 @@
     <w:lsdException w:name="List Table 5 Dark Accent 6" w:uiPriority="50"/>
     <w:lsdException w:name="List Table 6 Colorful Accent 6" w:uiPriority="51"/>
     <w:lsdException w:name="List Table 7 Colorful Accent 6" w:uiPriority="52"/>
-    <w:lsdException w:name="Mention" w:semiHidden="1" w:unhideWhenUsed="1"/>
-    <w:lsdException w:name="Smart Hyperlink" w:semiHidden="1" w:unhideWhenUsed="1"/>
-    <w:lsdException w:name="Hashtag" w:semiHidden="1" w:unhideWhenUsed="1"/>
   </w:latentStyles>
   <w:style w:type="paragraph" w:default="1" w:styleId="Normal">
     <w:name w:val="Normal"/>
@@ -6096,13 +6232,14 @@
     <w:link w:val="StdRockwellCar"/>
     <w:autoRedefine/>
     <w:qFormat/>
-    <w:rsid w:val="00B71AF9"/>
+    <w:rsid w:val="002829BF"/>
     <w:pPr>
       <w:jc w:val="both"/>
     </w:pPr>
     <w:rPr>
-      <w:rFonts w:ascii="Rockwell" w:hAnsi="Rockwell"/>
+      <w:rFonts w:ascii="Cambria Math" w:hAnsi="Cambria Math"/>
       <w:sz w:val="24"/>
+      <w:szCs w:val="24"/>
     </w:rPr>
   </w:style>
   <w:style w:type="character" w:customStyle="1" w:styleId="T2RockwellCar">
@@ -6157,10 +6294,11 @@
     <w:name w:val="Std_Rockwell Car"/>
     <w:basedOn w:val="SansinterligneCar"/>
     <w:link w:val="StdRockwell"/>
-    <w:rsid w:val="00B71AF9"/>
+    <w:rsid w:val="002829BF"/>
     <w:rPr>
-      <w:rFonts w:ascii="Rockwell" w:hAnsi="Rockwell"/>
+      <w:rFonts w:ascii="Cambria Math" w:hAnsi="Cambria Math"/>
       <w:sz w:val="24"/>
+      <w:szCs w:val="24"/>
     </w:rPr>
   </w:style>
   <w:style w:type="character" w:styleId="Textedelespacerserv">
@@ -6200,6 +6338,7 @@
       <w:spacing w:after="0" w:line="240" w:lineRule="auto"/>
     </w:pPr>
     <w:tblPr>
+      <w:tblInd w:w="0" w:type="dxa"/>
       <w:tblBorders>
         <w:top w:val="single" w:sz="4" w:space="0" w:color="auto"/>
         <w:left w:val="single" w:sz="4" w:space="0" w:color="auto"/>
@@ -6208,6 +6347,12 @@
         <w:insideH w:val="single" w:sz="4" w:space="0" w:color="auto"/>
         <w:insideV w:val="single" w:sz="4" w:space="0" w:color="auto"/>
       </w:tblBorders>
+      <w:tblCellMar>
+        <w:top w:w="0" w:type="dxa"/>
+        <w:left w:w="108" w:type="dxa"/>
+        <w:bottom w:w="0" w:type="dxa"/>
+        <w:right w:w="108" w:type="dxa"/>
+      </w:tblCellMar>
     </w:tblPr>
   </w:style>
   <w:style w:type="character" w:customStyle="1" w:styleId="AnnRockwellCar">
@@ -6303,7 +6448,7 @@
       <w:ind w:left="220"/>
     </w:pPr>
   </w:style>
-  <w:style w:type="paragraph" w:styleId="Paragraphedeliste">
+  <w:style w:type="paragraph" w:styleId="Pardeliste">
     <w:name w:val="List Paragraph"/>
     <w:basedOn w:val="Normal"/>
     <w:uiPriority w:val="34"/>
@@ -6314,7 +6459,7 @@
       <w:contextualSpacing/>
     </w:pPr>
   </w:style>
-  <w:style w:type="paragraph" w:styleId="NormalWeb">
+  <w:style w:type="paragraph" w:styleId="Normalweb">
     <w:name w:val="Normal (Web)"/>
     <w:basedOn w:val="Normal"/>
     <w:uiPriority w:val="99"/>
@@ -6331,7 +6476,7 @@
       <w:lang w:eastAsia="fr-FR"/>
     </w:rPr>
   </w:style>
-  <w:style w:type="character" w:styleId="Mention">
+  <w:style w:type="character" w:customStyle="1" w:styleId="Mention">
     <w:name w:val="Mention"/>
     <w:basedOn w:val="Policepardfaut"/>
     <w:uiPriority w:val="99"/>
@@ -6347,7 +6492,7 @@
 </file>
 
 <file path=word/glossary/document.xml><?xml version="1.0" encoding="utf-8"?>
-<w:glossaryDocument xmlns:wpc="http://schemas.microsoft.com/office/word/2010/wordprocessingCanvas" xmlns:cx="http://schemas.microsoft.com/office/drawing/2014/chartex" xmlns:cx1="http://schemas.microsoft.com/office/drawing/2015/9/8/chartex" xmlns:cx2="http://schemas.microsoft.com/office/drawing/2015/10/21/chartex" xmlns:cx3="http://schemas.microsoft.com/office/drawing/2016/5/9/chartex" xmlns:cx4="http://schemas.microsoft.com/office/drawing/2016/5/10/chartex" xmlns:cx5="http://schemas.microsoft.com/office/drawing/2016/5/11/chartex" xmlns:cx6="http://schemas.microsoft.com/office/drawing/2016/5/12/chartex" xmlns:cx7="http://schemas.microsoft.com/office/drawing/2016/5/13/chartex" xmlns:cx8="http://schemas.microsoft.com/office/drawing/2016/5/14/chartex" xmlns:mc="http://schemas.openxmlformats.org/markup-compatibility/2006" xmlns:o="urn:schemas-microsoft-com:office:office" xmlns:r="http://schemas.openxmlformats.org/officeDocument/2006/relationships" xmlns:m="http://schemas.openxmlformats.org/officeDocument/2006/math" xmlns:v="urn:schemas-microsoft-com:vml" xmlns:wp14="http://schemas.microsoft.com/office/word/2010/wordprocessingDrawing" xmlns:wp="http://schemas.openxmlformats.org/drawingml/2006/wordprocessingDrawing" xmlns:w10="urn:schemas-microsoft-com:office:word" xmlns:w="http://schemas.openxmlformats.org/wordprocessingml/2006/main" xmlns:w14="http://schemas.microsoft.com/office/word/2010/wordml" xmlns:w15="http://schemas.microsoft.com/office/word/2012/wordml" xmlns:w16se="http://schemas.microsoft.com/office/word/2015/wordml/symex" xmlns:wpg="http://schemas.microsoft.com/office/word/2010/wordprocessingGroup" xmlns:wpi="http://schemas.microsoft.com/office/word/2010/wordprocessingInk" xmlns:wne="http://schemas.microsoft.com/office/word/2006/wordml" xmlns:wps="http://schemas.microsoft.com/office/word/2010/wordprocessingShape" mc:Ignorable="w14 w15 w16se wp14">
+<w:glossaryDocument xmlns:wpc="http://schemas.microsoft.com/office/word/2010/wordprocessingCanvas" xmlns:mo="http://schemas.microsoft.com/office/mac/office/2008/main" xmlns:mc="http://schemas.openxmlformats.org/markup-compatibility/2006" xmlns:mv="urn:schemas-microsoft-com:mac:vml" xmlns:o="urn:schemas-microsoft-com:office:office" xmlns:r="http://schemas.openxmlformats.org/officeDocument/2006/relationships" xmlns:m="http://schemas.openxmlformats.org/officeDocument/2006/math" xmlns:v="urn:schemas-microsoft-com:vml" xmlns:wp14="http://schemas.microsoft.com/office/word/2010/wordprocessingDrawing" xmlns:wp="http://schemas.openxmlformats.org/drawingml/2006/wordprocessingDrawing" xmlns:w10="urn:schemas-microsoft-com:office:word" xmlns:w="http://schemas.openxmlformats.org/wordprocessingml/2006/main" xmlns:w14="http://schemas.microsoft.com/office/word/2010/wordml" xmlns:w15="http://schemas.microsoft.com/office/word/2012/wordml" xmlns:wpg="http://schemas.microsoft.com/office/word/2010/wordprocessingGroup" xmlns:wpi="http://schemas.microsoft.com/office/word/2010/wordprocessingInk" xmlns:wne="http://schemas.microsoft.com/office/word/2006/wordml" xmlns:wps="http://schemas.microsoft.com/office/word/2010/wordprocessingShape" mc:Ignorable="w14 w15 wp14">
   <w:docParts>
     <w:docPart>
       <w:docPartPr>
@@ -6383,34 +6528,34 @@
 </file>
 
 <file path=word/glossary/fontTable.xml><?xml version="1.0" encoding="utf-8"?>
-<w:fonts xmlns:mc="http://schemas.openxmlformats.org/markup-compatibility/2006" xmlns:r="http://schemas.openxmlformats.org/officeDocument/2006/relationships" xmlns:w="http://schemas.openxmlformats.org/wordprocessingml/2006/main" xmlns:w14="http://schemas.microsoft.com/office/word/2010/wordml" xmlns:w15="http://schemas.microsoft.com/office/word/2012/wordml" xmlns:w16se="http://schemas.microsoft.com/office/word/2015/wordml/symex" mc:Ignorable="w14 w15 w16se">
+<w:fonts xmlns:mc="http://schemas.openxmlformats.org/markup-compatibility/2006" xmlns:r="http://schemas.openxmlformats.org/officeDocument/2006/relationships" xmlns:w="http://schemas.openxmlformats.org/wordprocessingml/2006/main" xmlns:w14="http://schemas.microsoft.com/office/word/2010/wordml" xmlns:w15="http://schemas.microsoft.com/office/word/2012/wordml" mc:Ignorable="w14 w15">
   <w:font w:name="Rockwell">
     <w:panose1 w:val="02060603020205020403"/>
     <w:charset w:val="00"/>
-    <w:family w:val="roman"/>
+    <w:family w:val="auto"/>
     <w:pitch w:val="variable"/>
-    <w:sig w:usb0="00000007" w:usb1="00000000" w:usb2="00000000" w:usb3="00000000" w:csb0="00000003" w:csb1="00000000"/>
+    <w:sig w:usb0="00000003" w:usb1="00000000" w:usb2="00000000" w:usb3="00000000" w:csb0="00000001" w:csb1="00000000"/>
   </w:font>
   <w:font w:name="Calibri">
     <w:panose1 w:val="020F0502020204030204"/>
     <w:charset w:val="00"/>
-    <w:family w:val="swiss"/>
+    <w:family w:val="auto"/>
     <w:pitch w:val="variable"/>
-    <w:sig w:usb0="E0002AFF" w:usb1="C000247B" w:usb2="00000009" w:usb3="00000000" w:csb0="000001FF" w:csb1="00000000"/>
+    <w:sig w:usb0="E00002FF" w:usb1="4000ACFF" w:usb2="00000001" w:usb3="00000000" w:csb0="0000019F" w:csb1="00000000"/>
   </w:font>
   <w:font w:name="Times New Roman">
     <w:panose1 w:val="02020603050405020304"/>
     <w:charset w:val="00"/>
-    <w:family w:val="roman"/>
+    <w:family w:val="auto"/>
     <w:pitch w:val="variable"/>
-    <w:sig w:usb0="E0002EFF" w:usb1="C000785B" w:usb2="00000009" w:usb3="00000000" w:csb0="000001FF" w:csb1="00000000"/>
+    <w:sig w:usb0="E0002AEF" w:usb1="C0007841" w:usb2="00000009" w:usb3="00000000" w:csb0="000001FF" w:csb1="00000000"/>
   </w:font>
   <w:font w:name="Courier New">
     <w:panose1 w:val="02070309020205020404"/>
     <w:charset w:val="00"/>
-    <w:family w:val="modern"/>
-    <w:pitch w:val="fixed"/>
-    <w:sig w:usb0="E0002EFF" w:usb1="C0007843" w:usb2="00000009" w:usb3="00000000" w:csb0="000001FF" w:csb1="00000000"/>
+    <w:family w:val="auto"/>
+    <w:pitch w:val="variable"/>
+    <w:sig w:usb0="E0002AFF" w:usb1="C0007843" w:usb2="00000009" w:usb3="00000000" w:csb0="000001FF" w:csb1="00000000"/>
   </w:font>
   <w:font w:name="Wingdings">
     <w:panose1 w:val="05000000000000000000"/>
@@ -6420,38 +6565,44 @@
     <w:sig w:usb0="00000000" w:usb1="10000000" w:usb2="00000000" w:usb3="00000000" w:csb0="80000000" w:csb1="00000000"/>
   </w:font>
   <w:font w:name="Symbol">
-    <w:panose1 w:val="05050102010706020507"/>
+    <w:panose1 w:val="00000000000000000000"/>
     <w:charset w:val="02"/>
-    <w:family w:val="roman"/>
+    <w:family w:val="auto"/>
     <w:pitch w:val="variable"/>
     <w:sig w:usb0="00000000" w:usb1="10000000" w:usb2="00000000" w:usb3="00000000" w:csb0="80000000" w:csb1="00000000"/>
   </w:font>
   <w:font w:name="Calibri Light">
     <w:panose1 w:val="020F0302020204030204"/>
     <w:charset w:val="00"/>
-    <w:family w:val="swiss"/>
+    <w:family w:val="auto"/>
     <w:pitch w:val="variable"/>
-    <w:sig w:usb0="E0002AFF" w:usb1="C000247B" w:usb2="00000009" w:usb3="00000000" w:csb0="000001FF" w:csb1="00000000"/>
+    <w:sig w:usb0="A00002EF" w:usb1="4000207B" w:usb2="00000000" w:usb3="00000000" w:csb0="0000019F" w:csb1="00000000"/>
+  </w:font>
+  <w:font w:name="Cambria Math">
+    <w:panose1 w:val="02040503050406030204"/>
+    <w:charset w:val="00"/>
+    <w:family w:val="auto"/>
+    <w:pitch w:val="variable"/>
+    <w:sig w:usb0="E00002FF" w:usb1="420024FF" w:usb2="00000000" w:usb3="00000000" w:csb0="0000019F" w:csb1="00000000"/>
   </w:font>
   <w:font w:name="Segoe UI">
-    <w:panose1 w:val="020B0502040204020203"/>
     <w:charset w:val="00"/>
     <w:family w:val="swiss"/>
     <w:pitch w:val="variable"/>
     <w:sig w:usb0="E4002EFF" w:usb1="C000E47F" w:usb2="00000009" w:usb3="00000000" w:csb0="000001FF" w:csb1="00000000"/>
   </w:font>
-  <w:font w:name="Cambria Math">
-    <w:panose1 w:val="02040503050406030204"/>
+  <w:font w:name="Arial">
+    <w:panose1 w:val="020B0604020202020204"/>
     <w:charset w:val="00"/>
-    <w:family w:val="roman"/>
+    <w:family w:val="auto"/>
     <w:pitch w:val="variable"/>
-    <w:sig w:usb0="E00002FF" w:usb1="420024FF" w:usb2="00000000" w:usb3="00000000" w:csb0="0000019F" w:csb1="00000000"/>
+    <w:sig w:usb0="E0002AFF" w:usb1="C0007843" w:usb2="00000009" w:usb3="00000000" w:csb0="000001FF" w:csb1="00000000"/>
   </w:font>
 </w:fonts>
 </file>
 
 <file path=word/glossary/settings.xml><?xml version="1.0" encoding="utf-8"?>
-<w:settings xmlns:mc="http://schemas.openxmlformats.org/markup-compatibility/2006" xmlns:o="urn:schemas-microsoft-com:office:office" xmlns:r="http://schemas.openxmlformats.org/officeDocument/2006/relationships" xmlns:m="http://schemas.openxmlformats.org/officeDocument/2006/math" xmlns:v="urn:schemas-microsoft-com:vml" xmlns:w10="urn:schemas-microsoft-com:office:word" xmlns:w="http://schemas.openxmlformats.org/wordprocessingml/2006/main" xmlns:w14="http://schemas.microsoft.com/office/word/2010/wordml" xmlns:w15="http://schemas.microsoft.com/office/word/2012/wordml" xmlns:w16se="http://schemas.microsoft.com/office/word/2015/wordml/symex" xmlns:sl="http://schemas.openxmlformats.org/schemaLibrary/2006/main" mc:Ignorable="w14 w15 w16se">
+<w:settings xmlns:mc="http://schemas.openxmlformats.org/markup-compatibility/2006" xmlns:o="urn:schemas-microsoft-com:office:office" xmlns:r="http://schemas.openxmlformats.org/officeDocument/2006/relationships" xmlns:m="http://schemas.openxmlformats.org/officeDocument/2006/math" xmlns:v="urn:schemas-microsoft-com:vml" xmlns:w10="urn:schemas-microsoft-com:office:word" xmlns:w="http://schemas.openxmlformats.org/wordprocessingml/2006/main" xmlns:w14="http://schemas.microsoft.com/office/word/2010/wordml" xmlns:w15="http://schemas.microsoft.com/office/word/2012/wordml" xmlns:sl="http://schemas.openxmlformats.org/schemaLibrary/2006/main" mc:Ignorable="w14 w15">
   <w:view w:val="normal"/>
   <w:defaultTabStop w:val="708"/>
   <w:hyphenationZone w:val="425"/>
@@ -6476,6 +6627,8 @@
     <w:rsid w:val="00727615"/>
     <w:rsid w:val="00832A89"/>
     <w:rsid w:val="008867F2"/>
+    <w:rsid w:val="0089443B"/>
+    <w:rsid w:val="00A15641"/>
     <w:rsid w:val="00A617B2"/>
     <w:rsid w:val="00AB74AB"/>
     <w:rsid w:val="00B066F1"/>
@@ -6505,7 +6658,7 @@
 </file>
 
 <file path=word/glossary/styles.xml><?xml version="1.0" encoding="utf-8"?>
-<w:styles xmlns:mc="http://schemas.openxmlformats.org/markup-compatibility/2006" xmlns:r="http://schemas.openxmlformats.org/officeDocument/2006/relationships" xmlns:w="http://schemas.openxmlformats.org/wordprocessingml/2006/main" xmlns:w14="http://schemas.microsoft.com/office/word/2010/wordml" xmlns:w15="http://schemas.microsoft.com/office/word/2012/wordml" xmlns:w16se="http://schemas.microsoft.com/office/word/2015/wordml/symex" mc:Ignorable="w14 w15 w16se">
+<w:styles xmlns:mc="http://schemas.openxmlformats.org/markup-compatibility/2006" xmlns:r="http://schemas.openxmlformats.org/officeDocument/2006/relationships" xmlns:w="http://schemas.openxmlformats.org/wordprocessingml/2006/main" xmlns:w14="http://schemas.microsoft.com/office/word/2010/wordml" xmlns:w15="http://schemas.microsoft.com/office/word/2012/wordml" mc:Ignorable="w14 w15">
   <w:docDefaults>
     <w:rPrDefault>
       <w:rPr>
@@ -6521,7 +6674,7 @@
       </w:pPr>
     </w:pPrDefault>
   </w:docDefaults>
-  <w:latentStyles w:defLockedState="0" w:defUIPriority="99" w:defSemiHidden="0" w:defUnhideWhenUsed="0" w:defQFormat="0" w:count="374">
+  <w:latentStyles w:defLockedState="0" w:defUIPriority="99" w:defSemiHidden="0" w:defUnhideWhenUsed="0" w:defQFormat="0" w:count="380">
     <w:lsdException w:name="Normal" w:uiPriority="0" w:qFormat="1"/>
     <w:lsdException w:name="heading 1" w:uiPriority="9" w:qFormat="1"/>
     <w:lsdException w:name="heading 2" w:semiHidden="1" w:uiPriority="9" w:unhideWhenUsed="1" w:qFormat="1"/>
@@ -6893,9 +7046,6 @@
     <w:lsdException w:name="List Table 5 Dark Accent 6" w:uiPriority="50"/>
     <w:lsdException w:name="List Table 6 Colorful Accent 6" w:uiPriority="51"/>
     <w:lsdException w:name="List Table 7 Colorful Accent 6" w:uiPriority="52"/>
-    <w:lsdException w:name="Mention" w:semiHidden="1" w:unhideWhenUsed="1"/>
-    <w:lsdException w:name="Smart Hyperlink" w:semiHidden="1" w:unhideWhenUsed="1"/>
-    <w:lsdException w:name="Hashtag" w:semiHidden="1" w:unhideWhenUsed="1"/>
   </w:latentStyles>
   <w:style w:type="paragraph" w:default="1" w:styleId="Normal">
     <w:name w:val="Normal"/>
@@ -6947,7 +7097,7 @@
     <w:basedOn w:val="Policepardfaut"/>
     <w:uiPriority w:val="99"/>
     <w:semiHidden/>
-    <w:rsid w:val="004B4057"/>
+    <w:rsid w:val="0089443B"/>
     <w:rPr>
       <w:color w:val="808080"/>
     </w:rPr>
@@ -6956,9 +7106,10 @@
 </file>
 
 <file path=word/glossary/webSettings.xml><?xml version="1.0" encoding="utf-8"?>
-<w:webSettings xmlns:mc="http://schemas.openxmlformats.org/markup-compatibility/2006" xmlns:r="http://schemas.openxmlformats.org/officeDocument/2006/relationships" xmlns:w="http://schemas.openxmlformats.org/wordprocessingml/2006/main" xmlns:w14="http://schemas.microsoft.com/office/word/2010/wordml" xmlns:w15="http://schemas.microsoft.com/office/word/2012/wordml" xmlns:w16se="http://schemas.microsoft.com/office/word/2015/wordml/symex" mc:Ignorable="w14 w15 w16se">
+<w:webSettings xmlns:mc="http://schemas.openxmlformats.org/markup-compatibility/2006" xmlns:r="http://schemas.openxmlformats.org/officeDocument/2006/relationships" xmlns:w="http://schemas.openxmlformats.org/wordprocessingml/2006/main" xmlns:w14="http://schemas.microsoft.com/office/word/2010/wordml" xmlns:w15="http://schemas.microsoft.com/office/word/2012/wordml" mc:Ignorable="w14 w15">
   <w:optimizeForBrowser/>
   <w:allowPNG/>
+  <w:doNotSaveAsSingleFile/>
 </w:webSettings>
 </file>
 
@@ -7228,7 +7379,7 @@
 </file>
 
 <file path=customXml/itemProps1.xml><?xml version="1.0" encoding="utf-8"?>
-<ds:datastoreItem xmlns:ds="http://schemas.openxmlformats.org/officeDocument/2006/customXml" ds:itemID="{98851962-D072-452C-BD18-0C199A6DD0E6}">
+<ds:datastoreItem xmlns:ds="http://schemas.openxmlformats.org/officeDocument/2006/customXml" ds:itemID="{3B1812C7-4346-FB41-BC15-F7D4EB204B94}">
   <ds:schemaRefs>
     <ds:schemaRef ds:uri="http://schemas.openxmlformats.org/officeDocument/2006/bibliography"/>
   </ds:schemaRefs>
